--- a/Document/BÁN HÀNG ĐIỆN TỬ.docx
+++ b/Document/BÁN HÀNG ĐIỆN TỬ.docx
@@ -1,1191 +1,1274 @@
 
 <file path=word/document.xml><?xml version="1.0" encoding="utf-8"?>
-<w:document xmlns:mc="http://schemas.openxmlformats.org/markup-compatibility/2006" xmlns:o="urn:schemas-microsoft-com:office:office" xmlns:r="http://schemas.openxmlformats.org/officeDocument/2006/relationships" xmlns:m="http://schemas.openxmlformats.org/officeDocument/2006/math" xmlns:v="urn:schemas-microsoft-com:vml" xmlns:wp="http://schemas.openxmlformats.org/drawingml/2006/wordprocessingDrawing" xmlns:w10="urn:schemas-microsoft-com:office:word" xmlns:w="http://schemas.openxmlformats.org/wordprocessingml/2006/main" xmlns:wne="http://schemas.microsoft.com/office/word/2006/wordml" xmlns:sl="http://schemas.openxmlformats.org/schemaLibrary/2006/main" xmlns:a="http://schemas.openxmlformats.org/drawingml/2006/main" xmlns:pic="http://schemas.openxmlformats.org/drawingml/2006/picture" xmlns:c="http://schemas.openxmlformats.org/drawingml/2006/chart" xmlns:lc="http://schemas.openxmlformats.org/drawingml/2006/lockedCanvas" xmlns:dgm="http://schemas.openxmlformats.org/drawingml/2006/diagram" xmlns:wps="http://schemas.microsoft.com/office/word/2010/wordprocessingShape" xmlns:wpg="http://schemas.microsoft.com/office/word/2010/wordprocessingGroup" xmlns:w14="http://schemas.microsoft.com/office/word/2010/wordml" xmlns:w15="http://schemas.microsoft.com/office/word/2012/wordml">
+<w:document xmlns:o="urn:schemas-microsoft-com:office:office" xmlns:r="http://schemas.openxmlformats.org/officeDocument/2006/relationships" xmlns:v="urn:schemas-microsoft-com:vml" xmlns:w="http://schemas.openxmlformats.org/wordprocessingml/2006/main" xmlns:w10="urn:schemas-microsoft-com:office:word" xmlns:wp="http://schemas.openxmlformats.org/drawingml/2006/wordprocessingDrawing" xmlns:wps="http://schemas.microsoft.com/office/word/2010/wordprocessingShape" xmlns:wpg="http://schemas.microsoft.com/office/word/2010/wordprocessingGroup" xmlns:mc="http://schemas.openxmlformats.org/markup-compatibility/2006" xmlns:wp14="http://schemas.microsoft.com/office/word/2010/wordprocessingDrawing" xmlns:w14="http://schemas.microsoft.com/office/word/2010/wordml" mc:Ignorable="w14 wp14">
   <w:body>
     <w:p>
       <w:pPr>
+        <w:pStyle w:val="Normal1"/>
         <w:jc w:val="center"/>
         <w:rPr>
-          <w:rFonts w:ascii="Times New Roman" w:cs="Times New Roman" w:eastAsia="Times New Roman" w:hAnsi="Times New Roman"/>
-          <w:b w:val="1"/>
+          <w:rFonts w:ascii="Times New Roman" w:hAnsi="Times New Roman" w:eastAsia="Times New Roman" w:cs="Times New Roman"/>
+          <w:b/>
+          <w:b/>
           <w:sz w:val="32"/>
           <w:szCs w:val="32"/>
         </w:rPr>
       </w:pPr>
       <w:r>
         <w:rPr>
-          <w:rFonts w:ascii="Times New Roman" w:cs="Times New Roman" w:eastAsia="Times New Roman" w:hAnsi="Times New Roman"/>
-          <w:b w:val="1"/>
+          <w:rFonts w:eastAsia="Times New Roman" w:cs="Times New Roman" w:ascii="Times New Roman" w:hAnsi="Times New Roman"/>
+          <w:b/>
           <w:sz w:val="32"/>
           <w:szCs w:val="32"/>
-          <w:rtl w:val="0"/>
-        </w:rPr>
-        <w:t xml:space="preserve">BÁN HÀNG ĐIỆN TỬ</w:t>
+        </w:rPr>
+        <w:t>BÁN HÀNG ĐIỆN TỬ</w:t>
       </w:r>
     </w:p>
     <w:p>
       <w:pPr>
-        <w:keepNext w:val="0"/>
-        <w:keepLines w:val="0"/>
-        <w:pageBreakBefore w:val="0"/>
-        <w:widowControl w:val="1"/>
+        <w:pStyle w:val="Normal1"/>
+        <w:keepNext w:val="false"/>
+        <w:keepLines w:val="false"/>
+        <w:pageBreakBefore w:val="false"/>
+        <w:widowControl/>
         <w:numPr>
           <w:ilvl w:val="0"/>
           <w:numId w:val="1"/>
         </w:numPr>
-        <w:pBdr>
-          <w:top w:space="0" w:sz="0" w:val="nil"/>
-          <w:left w:space="0" w:sz="0" w:val="nil"/>
-          <w:bottom w:space="0" w:sz="0" w:val="nil"/>
-          <w:right w:space="0" w:sz="0" w:val="nil"/>
-          <w:between w:space="0" w:sz="0" w:val="nil"/>
-        </w:pBdr>
-        <w:shd w:fill="auto" w:val="clear"/>
-        <w:spacing w:after="0" w:before="0" w:line="259" w:lineRule="auto"/>
+        <w:pBdr/>
+        <w:shd w:val="clear" w:fill="auto"/>
+        <w:spacing w:lineRule="auto" w:line="259" w:before="0" w:after="0"/>
         <w:ind w:left="720" w:right="0" w:hanging="360"/>
         <w:jc w:val="left"/>
         <w:rPr>
-          <w:rFonts w:ascii="Times New Roman" w:cs="Times New Roman" w:eastAsia="Times New Roman" w:hAnsi="Times New Roman"/>
-          <w:b w:val="1"/>
-          <w:i w:val="0"/>
-          <w:smallCaps w:val="0"/>
-          <w:strike w:val="0"/>
-          <w:color w:val="000000"/>
+          <w:rFonts w:ascii="Times New Roman" w:hAnsi="Times New Roman" w:eastAsia="Times New Roman" w:cs="Times New Roman"/>
+          <w:b/>
+          <w:b/>
+          <w:i w:val="false"/>
+          <w:i w:val="false"/>
+          <w:caps w:val="false"/>
+          <w:smallCaps w:val="false"/>
+          <w:strike w:val="false"/>
+          <w:dstrike w:val="false"/>
+          <w:color w:val="000000"/>
+          <w:position w:val="0"/>
+          <w:sz w:val="22"/>
+          <w:sz w:val="26"/>
+          <w:szCs w:val="26"/>
+          <w:u w:val="none"/>
+          <w:vertAlign w:val="baseline"/>
+        </w:rPr>
+      </w:pPr>
+      <w:r>
+        <w:rPr>
+          <w:rFonts w:eastAsia="Times New Roman" w:cs="Times New Roman" w:ascii="Times New Roman" w:hAnsi="Times New Roman"/>
+          <w:b/>
+          <w:i w:val="false"/>
+          <w:caps w:val="false"/>
+          <w:smallCaps w:val="false"/>
+          <w:strike w:val="false"/>
+          <w:dstrike w:val="false"/>
+          <w:color w:val="000000"/>
+          <w:position w:val="0"/>
+          <w:sz w:val="26"/>
           <w:sz w:val="26"/>
           <w:szCs w:val="26"/>
           <w:u w:val="none"/>
           <w:shd w:fill="auto" w:val="clear"/>
           <w:vertAlign w:val="baseline"/>
         </w:rPr>
-      </w:pPr>
-      <w:r>
-        <w:rPr>
-          <w:rFonts w:ascii="Times New Roman" w:cs="Times New Roman" w:eastAsia="Times New Roman" w:hAnsi="Times New Roman"/>
-          <w:b w:val="1"/>
-          <w:i w:val="0"/>
-          <w:smallCaps w:val="0"/>
-          <w:strike w:val="0"/>
-          <w:color w:val="000000"/>
-          <w:sz w:val="26"/>
-          <w:szCs w:val="26"/>
-          <w:u w:val="none"/>
-          <w:shd w:fill="auto" w:val="clear"/>
-          <w:vertAlign w:val="baseline"/>
-          <w:rtl w:val="0"/>
-        </w:rPr>
-        <w:t xml:space="preserve">Đối tương sử dụng:</w:t>
+        <w:t>Đối tương sử dụng:</w:t>
       </w:r>
     </w:p>
     <w:p>
       <w:pPr>
-        <w:keepNext w:val="0"/>
-        <w:keepLines w:val="0"/>
-        <w:pageBreakBefore w:val="0"/>
-        <w:widowControl w:val="1"/>
+        <w:pStyle w:val="Normal1"/>
+        <w:keepNext w:val="false"/>
+        <w:keepLines w:val="false"/>
+        <w:pageBreakBefore w:val="false"/>
+        <w:widowControl/>
         <w:numPr>
           <w:ilvl w:val="0"/>
           <w:numId w:val="2"/>
         </w:numPr>
-        <w:pBdr>
-          <w:top w:space="0" w:sz="0" w:val="nil"/>
-          <w:left w:space="0" w:sz="0" w:val="nil"/>
-          <w:bottom w:space="0" w:sz="0" w:val="nil"/>
-          <w:right w:space="0" w:sz="0" w:val="nil"/>
-          <w:between w:space="0" w:sz="0" w:val="nil"/>
-        </w:pBdr>
-        <w:shd w:fill="auto" w:val="clear"/>
-        <w:spacing w:after="0" w:before="0" w:line="259" w:lineRule="auto"/>
+        <w:pBdr/>
+        <w:shd w:val="clear" w:fill="auto"/>
+        <w:spacing w:lineRule="auto" w:line="259" w:before="0" w:after="0"/>
         <w:ind w:left="720" w:right="0" w:hanging="360"/>
         <w:jc w:val="left"/>
         <w:rPr>
-          <w:rFonts w:ascii="Times New Roman" w:cs="Times New Roman" w:eastAsia="Times New Roman" w:hAnsi="Times New Roman"/>
-          <w:b w:val="0"/>
-          <w:i w:val="0"/>
-          <w:smallCaps w:val="0"/>
-          <w:strike w:val="0"/>
-          <w:color w:val="000000"/>
+          <w:rFonts w:ascii="Times New Roman" w:hAnsi="Times New Roman" w:eastAsia="Times New Roman" w:cs="Times New Roman"/>
+          <w:b w:val="false"/>
+          <w:b w:val="false"/>
+          <w:i w:val="false"/>
+          <w:i w:val="false"/>
+          <w:caps w:val="false"/>
+          <w:smallCaps w:val="false"/>
+          <w:strike w:val="false"/>
+          <w:dstrike w:val="false"/>
+          <w:color w:val="000000"/>
+          <w:position w:val="0"/>
+          <w:sz w:val="22"/>
+          <w:sz w:val="26"/>
+          <w:szCs w:val="26"/>
+          <w:u w:val="none"/>
+          <w:vertAlign w:val="baseline"/>
+        </w:rPr>
+      </w:pPr>
+      <w:r>
+        <w:rPr>
+          <w:rFonts w:eastAsia="Times New Roman" w:cs="Times New Roman" w:ascii="Times New Roman" w:hAnsi="Times New Roman"/>
+          <w:b w:val="false"/>
+          <w:i w:val="false"/>
+          <w:caps w:val="false"/>
+          <w:smallCaps w:val="false"/>
+          <w:strike w:val="false"/>
+          <w:dstrike w:val="false"/>
+          <w:color w:val="000000"/>
+          <w:position w:val="0"/>
+          <w:sz w:val="26"/>
           <w:sz w:val="26"/>
           <w:szCs w:val="26"/>
           <w:u w:val="none"/>
           <w:shd w:fill="auto" w:val="clear"/>
           <w:vertAlign w:val="baseline"/>
         </w:rPr>
-      </w:pPr>
-      <w:r>
-        <w:rPr>
-          <w:rFonts w:ascii="Times New Roman" w:cs="Times New Roman" w:eastAsia="Times New Roman" w:hAnsi="Times New Roman"/>
-          <w:b w:val="0"/>
-          <w:i w:val="0"/>
-          <w:smallCaps w:val="0"/>
-          <w:strike w:val="0"/>
-          <w:color w:val="000000"/>
-          <w:sz w:val="26"/>
-          <w:szCs w:val="26"/>
-          <w:u w:val="none"/>
-          <w:shd w:fill="auto" w:val="clear"/>
-          <w:vertAlign w:val="baseline"/>
-          <w:rtl w:val="0"/>
-        </w:rPr>
-        <w:t xml:space="preserve">Khác hàng không tài khoản :</w:t>
+        <w:t>Khác hàng không tài khoản :</w:t>
       </w:r>
     </w:p>
     <w:p>
       <w:pPr>
-        <w:keepNext w:val="0"/>
-        <w:keepLines w:val="0"/>
-        <w:pageBreakBefore w:val="0"/>
-        <w:widowControl w:val="1"/>
+        <w:pStyle w:val="Normal1"/>
+        <w:keepNext w:val="false"/>
+        <w:keepLines w:val="false"/>
+        <w:pageBreakBefore w:val="false"/>
+        <w:widowControl/>
         <w:numPr>
           <w:ilvl w:val="0"/>
           <w:numId w:val="3"/>
         </w:numPr>
-        <w:pBdr>
-          <w:top w:space="0" w:sz="0" w:val="nil"/>
-          <w:left w:space="0" w:sz="0" w:val="nil"/>
-          <w:bottom w:space="0" w:sz="0" w:val="nil"/>
-          <w:right w:space="0" w:sz="0" w:val="nil"/>
-          <w:between w:space="0" w:sz="0" w:val="nil"/>
-        </w:pBdr>
-        <w:shd w:fill="auto" w:val="clear"/>
-        <w:spacing w:after="0" w:before="0" w:line="259" w:lineRule="auto"/>
+        <w:pBdr/>
+        <w:shd w:val="clear" w:fill="auto"/>
+        <w:spacing w:lineRule="auto" w:line="259" w:before="0" w:after="0"/>
         <w:ind w:left="1080" w:right="0" w:hanging="360"/>
         <w:jc w:val="left"/>
         <w:rPr>
-          <w:b w:val="0"/>
-          <w:i w:val="0"/>
-          <w:smallCaps w:val="0"/>
-          <w:strike w:val="0"/>
-          <w:color w:val="000000"/>
+          <w:b w:val="false"/>
+          <w:b w:val="false"/>
+          <w:i w:val="false"/>
+          <w:i w:val="false"/>
+          <w:caps w:val="false"/>
+          <w:smallCaps w:val="false"/>
+          <w:strike w:val="false"/>
+          <w:dstrike w:val="false"/>
+          <w:color w:val="000000"/>
+          <w:position w:val="0"/>
+          <w:sz w:val="22"/>
+          <w:sz w:val="26"/>
+          <w:szCs w:val="26"/>
+          <w:u w:val="none"/>
+          <w:vertAlign w:val="baseline"/>
+        </w:rPr>
+      </w:pPr>
+      <w:r>
+        <w:rPr>
+          <w:rFonts w:eastAsia="Times New Roman" w:cs="Times New Roman" w:ascii="Times New Roman" w:hAnsi="Times New Roman"/>
+          <w:b w:val="false"/>
+          <w:i w:val="false"/>
+          <w:caps w:val="false"/>
+          <w:smallCaps w:val="false"/>
+          <w:strike w:val="false"/>
+          <w:dstrike w:val="false"/>
+          <w:color w:val="000000"/>
+          <w:position w:val="0"/>
+          <w:sz w:val="26"/>
           <w:sz w:val="26"/>
           <w:szCs w:val="26"/>
           <w:u w:val="none"/>
           <w:shd w:fill="auto" w:val="clear"/>
           <w:vertAlign w:val="baseline"/>
         </w:rPr>
-      </w:pPr>
-      <w:r>
-        <w:rPr>
-          <w:rFonts w:ascii="Times New Roman" w:cs="Times New Roman" w:eastAsia="Times New Roman" w:hAnsi="Times New Roman"/>
-          <w:b w:val="0"/>
-          <w:i w:val="0"/>
-          <w:smallCaps w:val="0"/>
-          <w:strike w:val="0"/>
-          <w:color w:val="000000"/>
-          <w:sz w:val="26"/>
-          <w:szCs w:val="26"/>
-          <w:u w:val="none"/>
-          <w:shd w:fill="auto" w:val="clear"/>
-          <w:vertAlign w:val="baseline"/>
-          <w:rtl w:val="0"/>
-        </w:rPr>
-        <w:t xml:space="preserve">Tìm kiếm theo tên sản phẩm</w:t>
+        <w:t>Tìm kiếm theo tên sản phẩm</w:t>
       </w:r>
     </w:p>
     <w:p>
       <w:pPr>
-        <w:keepNext w:val="0"/>
-        <w:keepLines w:val="0"/>
-        <w:pageBreakBefore w:val="0"/>
-        <w:widowControl w:val="1"/>
+        <w:pStyle w:val="Normal1"/>
+        <w:keepNext w:val="false"/>
+        <w:keepLines w:val="false"/>
+        <w:pageBreakBefore w:val="false"/>
+        <w:widowControl/>
         <w:numPr>
           <w:ilvl w:val="0"/>
           <w:numId w:val="3"/>
         </w:numPr>
-        <w:pBdr>
-          <w:top w:space="0" w:sz="0" w:val="nil"/>
-          <w:left w:space="0" w:sz="0" w:val="nil"/>
-          <w:bottom w:space="0" w:sz="0" w:val="nil"/>
-          <w:right w:space="0" w:sz="0" w:val="nil"/>
-          <w:between w:space="0" w:sz="0" w:val="nil"/>
-        </w:pBdr>
-        <w:shd w:fill="auto" w:val="clear"/>
-        <w:spacing w:after="0" w:before="0" w:line="259" w:lineRule="auto"/>
+        <w:pBdr/>
+        <w:shd w:val="clear" w:fill="auto"/>
+        <w:spacing w:lineRule="auto" w:line="259" w:before="0" w:after="0"/>
         <w:ind w:left="1080" w:right="0" w:hanging="360"/>
         <w:jc w:val="left"/>
         <w:rPr>
-          <w:b w:val="0"/>
-          <w:i w:val="0"/>
-          <w:smallCaps w:val="0"/>
-          <w:strike w:val="0"/>
-          <w:color w:val="000000"/>
+          <w:b w:val="false"/>
+          <w:b w:val="false"/>
+          <w:i w:val="false"/>
+          <w:i w:val="false"/>
+          <w:caps w:val="false"/>
+          <w:smallCaps w:val="false"/>
+          <w:strike w:val="false"/>
+          <w:dstrike w:val="false"/>
+          <w:color w:val="000000"/>
+          <w:position w:val="0"/>
+          <w:sz w:val="22"/>
+          <w:sz w:val="26"/>
+          <w:szCs w:val="26"/>
+          <w:u w:val="none"/>
+          <w:vertAlign w:val="baseline"/>
+        </w:rPr>
+      </w:pPr>
+      <w:r>
+        <w:rPr>
+          <w:rFonts w:eastAsia="Times New Roman" w:cs="Times New Roman" w:ascii="Times New Roman" w:hAnsi="Times New Roman"/>
+          <w:b w:val="false"/>
+          <w:i w:val="false"/>
+          <w:caps w:val="false"/>
+          <w:smallCaps w:val="false"/>
+          <w:strike w:val="false"/>
+          <w:dstrike w:val="false"/>
+          <w:color w:val="000000"/>
+          <w:position w:val="0"/>
+          <w:sz w:val="26"/>
           <w:sz w:val="26"/>
           <w:szCs w:val="26"/>
           <w:u w:val="none"/>
           <w:shd w:fill="auto" w:val="clear"/>
           <w:vertAlign w:val="baseline"/>
         </w:rPr>
-      </w:pPr>
-      <w:r>
-        <w:rPr>
-          <w:rFonts w:ascii="Times New Roman" w:cs="Times New Roman" w:eastAsia="Times New Roman" w:hAnsi="Times New Roman"/>
-          <w:b w:val="0"/>
-          <w:i w:val="0"/>
-          <w:smallCaps w:val="0"/>
-          <w:strike w:val="0"/>
-          <w:color w:val="000000"/>
-          <w:sz w:val="26"/>
-          <w:szCs w:val="26"/>
-          <w:u w:val="none"/>
-          <w:shd w:fill="auto" w:val="clear"/>
-          <w:vertAlign w:val="baseline"/>
-          <w:rtl w:val="0"/>
-        </w:rPr>
-        <w:t xml:space="preserve">Xem tất cả, chi tiết sản phẩm</w:t>
+        <w:t>Xem tất cả, chi tiết sản phẩm</w:t>
       </w:r>
     </w:p>
     <w:p>
       <w:pPr>
-        <w:keepNext w:val="0"/>
-        <w:keepLines w:val="0"/>
-        <w:pageBreakBefore w:val="0"/>
-        <w:widowControl w:val="1"/>
+        <w:pStyle w:val="Normal1"/>
+        <w:keepNext w:val="false"/>
+        <w:keepLines w:val="false"/>
+        <w:pageBreakBefore w:val="false"/>
+        <w:widowControl/>
         <w:numPr>
           <w:ilvl w:val="0"/>
           <w:numId w:val="3"/>
         </w:numPr>
-        <w:pBdr>
-          <w:top w:space="0" w:sz="0" w:val="nil"/>
-          <w:left w:space="0" w:sz="0" w:val="nil"/>
-          <w:bottom w:space="0" w:sz="0" w:val="nil"/>
-          <w:right w:space="0" w:sz="0" w:val="nil"/>
-          <w:between w:space="0" w:sz="0" w:val="nil"/>
-        </w:pBdr>
-        <w:shd w:fill="auto" w:val="clear"/>
-        <w:spacing w:after="0" w:before="0" w:line="259" w:lineRule="auto"/>
+        <w:pBdr/>
+        <w:shd w:val="clear" w:fill="auto"/>
+        <w:spacing w:lineRule="auto" w:line="259" w:before="0" w:after="0"/>
         <w:ind w:left="1080" w:right="0" w:hanging="360"/>
         <w:jc w:val="left"/>
         <w:rPr>
-          <w:b w:val="0"/>
-          <w:i w:val="0"/>
-          <w:smallCaps w:val="0"/>
-          <w:strike w:val="0"/>
-          <w:color w:val="000000"/>
+          <w:b w:val="false"/>
+          <w:b w:val="false"/>
+          <w:i w:val="false"/>
+          <w:i w:val="false"/>
+          <w:caps w:val="false"/>
+          <w:smallCaps w:val="false"/>
+          <w:strike w:val="false"/>
+          <w:dstrike w:val="false"/>
+          <w:color w:val="000000"/>
+          <w:position w:val="0"/>
+          <w:sz w:val="22"/>
+          <w:sz w:val="26"/>
+          <w:szCs w:val="26"/>
+          <w:u w:val="none"/>
+          <w:vertAlign w:val="baseline"/>
+        </w:rPr>
+      </w:pPr>
+      <w:r>
+        <w:rPr>
+          <w:rFonts w:eastAsia="Times New Roman" w:cs="Times New Roman" w:ascii="Times New Roman" w:hAnsi="Times New Roman"/>
+          <w:b w:val="false"/>
+          <w:i w:val="false"/>
+          <w:caps w:val="false"/>
+          <w:smallCaps w:val="false"/>
+          <w:strike w:val="false"/>
+          <w:dstrike w:val="false"/>
+          <w:color w:val="000000"/>
+          <w:position w:val="0"/>
+          <w:sz w:val="26"/>
           <w:sz w:val="26"/>
           <w:szCs w:val="26"/>
           <w:u w:val="none"/>
           <w:shd w:fill="auto" w:val="clear"/>
           <w:vertAlign w:val="baseline"/>
         </w:rPr>
-      </w:pPr>
-      <w:r>
-        <w:rPr>
-          <w:rFonts w:ascii="Times New Roman" w:cs="Times New Roman" w:eastAsia="Times New Roman" w:hAnsi="Times New Roman"/>
-          <w:b w:val="0"/>
-          <w:i w:val="0"/>
-          <w:smallCaps w:val="0"/>
-          <w:strike w:val="0"/>
-          <w:color w:val="000000"/>
-          <w:sz w:val="26"/>
-          <w:szCs w:val="26"/>
-          <w:u w:val="none"/>
-          <w:shd w:fill="auto" w:val="clear"/>
-          <w:vertAlign w:val="baseline"/>
-          <w:rtl w:val="0"/>
-        </w:rPr>
-        <w:t xml:space="preserve">Đăng ký</w:t>
+        <w:t>Đăng ký</w:t>
       </w:r>
     </w:p>
     <w:p>
       <w:pPr>
-        <w:keepNext w:val="0"/>
-        <w:keepLines w:val="0"/>
-        <w:pageBreakBefore w:val="0"/>
-        <w:widowControl w:val="1"/>
+        <w:pStyle w:val="Normal1"/>
+        <w:keepNext w:val="false"/>
+        <w:keepLines w:val="false"/>
+        <w:pageBreakBefore w:val="false"/>
+        <w:widowControl/>
         <w:numPr>
           <w:ilvl w:val="0"/>
           <w:numId w:val="2"/>
         </w:numPr>
-        <w:pBdr>
-          <w:top w:space="0" w:sz="0" w:val="nil"/>
-          <w:left w:space="0" w:sz="0" w:val="nil"/>
-          <w:bottom w:space="0" w:sz="0" w:val="nil"/>
-          <w:right w:space="0" w:sz="0" w:val="nil"/>
-          <w:between w:space="0" w:sz="0" w:val="nil"/>
-        </w:pBdr>
-        <w:shd w:fill="auto" w:val="clear"/>
-        <w:spacing w:after="0" w:before="0" w:line="259" w:lineRule="auto"/>
+        <w:pBdr/>
+        <w:shd w:val="clear" w:fill="auto"/>
+        <w:spacing w:lineRule="auto" w:line="259" w:before="0" w:after="0"/>
         <w:ind w:left="720" w:right="0" w:hanging="360"/>
         <w:jc w:val="left"/>
         <w:rPr>
-          <w:rFonts w:ascii="Times New Roman" w:cs="Times New Roman" w:eastAsia="Times New Roman" w:hAnsi="Times New Roman"/>
-          <w:b w:val="0"/>
-          <w:i w:val="0"/>
-          <w:smallCaps w:val="0"/>
-          <w:strike w:val="0"/>
-          <w:color w:val="000000"/>
+          <w:rFonts w:ascii="Times New Roman" w:hAnsi="Times New Roman" w:eastAsia="Times New Roman" w:cs="Times New Roman"/>
+          <w:b w:val="false"/>
+          <w:b w:val="false"/>
+          <w:i w:val="false"/>
+          <w:i w:val="false"/>
+          <w:caps w:val="false"/>
+          <w:smallCaps w:val="false"/>
+          <w:strike w:val="false"/>
+          <w:dstrike w:val="false"/>
+          <w:color w:val="000000"/>
+          <w:position w:val="0"/>
+          <w:sz w:val="22"/>
+          <w:sz w:val="26"/>
+          <w:szCs w:val="26"/>
+          <w:u w:val="none"/>
+          <w:vertAlign w:val="baseline"/>
+        </w:rPr>
+      </w:pPr>
+      <w:r>
+        <w:rPr>
+          <w:rFonts w:eastAsia="Times New Roman" w:cs="Times New Roman" w:ascii="Times New Roman" w:hAnsi="Times New Roman"/>
+          <w:b w:val="false"/>
+          <w:i w:val="false"/>
+          <w:caps w:val="false"/>
+          <w:smallCaps w:val="false"/>
+          <w:strike w:val="false"/>
+          <w:dstrike w:val="false"/>
+          <w:color w:val="000000"/>
+          <w:position w:val="0"/>
+          <w:sz w:val="26"/>
           <w:sz w:val="26"/>
           <w:szCs w:val="26"/>
           <w:u w:val="none"/>
           <w:shd w:fill="auto" w:val="clear"/>
           <w:vertAlign w:val="baseline"/>
         </w:rPr>
-      </w:pPr>
-      <w:r>
-        <w:rPr>
-          <w:rFonts w:ascii="Times New Roman" w:cs="Times New Roman" w:eastAsia="Times New Roman" w:hAnsi="Times New Roman"/>
-          <w:b w:val="0"/>
-          <w:i w:val="0"/>
-          <w:smallCaps w:val="0"/>
-          <w:strike w:val="0"/>
-          <w:color w:val="000000"/>
-          <w:sz w:val="26"/>
-          <w:szCs w:val="26"/>
-          <w:u w:val="none"/>
-          <w:shd w:fill="auto" w:val="clear"/>
-          <w:vertAlign w:val="baseline"/>
-          <w:rtl w:val="0"/>
-        </w:rPr>
-        <w:t xml:space="preserve">Khách hàng có tài khoản:</w:t>
+        <w:t>Khách hàng có tài khoản:</w:t>
       </w:r>
     </w:p>
     <w:p>
       <w:pPr>
-        <w:keepNext w:val="0"/>
-        <w:keepLines w:val="0"/>
-        <w:pageBreakBefore w:val="0"/>
-        <w:widowControl w:val="1"/>
+        <w:pStyle w:val="Normal1"/>
+        <w:keepNext w:val="false"/>
+        <w:keepLines w:val="false"/>
+        <w:pageBreakBefore w:val="false"/>
+        <w:widowControl/>
         <w:numPr>
           <w:ilvl w:val="0"/>
           <w:numId w:val="3"/>
         </w:numPr>
-        <w:pBdr>
-          <w:top w:space="0" w:sz="0" w:val="nil"/>
-          <w:left w:space="0" w:sz="0" w:val="nil"/>
-          <w:bottom w:space="0" w:sz="0" w:val="nil"/>
-          <w:right w:space="0" w:sz="0" w:val="nil"/>
-          <w:between w:space="0" w:sz="0" w:val="nil"/>
-        </w:pBdr>
-        <w:shd w:fill="auto" w:val="clear"/>
-        <w:spacing w:after="0" w:before="0" w:line="259" w:lineRule="auto"/>
+        <w:pBdr/>
+        <w:shd w:val="clear" w:fill="auto"/>
+        <w:spacing w:lineRule="auto" w:line="259" w:before="0" w:after="0"/>
         <w:ind w:left="1080" w:right="0" w:hanging="360"/>
         <w:jc w:val="left"/>
         <w:rPr>
-          <w:b w:val="0"/>
-          <w:i w:val="0"/>
-          <w:smallCaps w:val="0"/>
-          <w:strike w:val="0"/>
-          <w:color w:val="000000"/>
+          <w:b w:val="false"/>
+          <w:b w:val="false"/>
+          <w:i w:val="false"/>
+          <w:i w:val="false"/>
+          <w:caps w:val="false"/>
+          <w:smallCaps w:val="false"/>
+          <w:strike w:val="false"/>
+          <w:dstrike w:val="false"/>
+          <w:color w:val="000000"/>
+          <w:position w:val="0"/>
+          <w:sz w:val="22"/>
+          <w:sz w:val="26"/>
+          <w:szCs w:val="26"/>
+          <w:u w:val="none"/>
+          <w:vertAlign w:val="baseline"/>
+        </w:rPr>
+      </w:pPr>
+      <w:r>
+        <w:rPr>
+          <w:rFonts w:eastAsia="Times New Roman" w:cs="Times New Roman" w:ascii="Times New Roman" w:hAnsi="Times New Roman"/>
+          <w:b w:val="false"/>
+          <w:i w:val="false"/>
+          <w:caps w:val="false"/>
+          <w:smallCaps w:val="false"/>
+          <w:strike w:val="false"/>
+          <w:dstrike w:val="false"/>
+          <w:color w:val="000000"/>
+          <w:position w:val="0"/>
+          <w:sz w:val="26"/>
           <w:sz w:val="26"/>
           <w:szCs w:val="26"/>
           <w:u w:val="none"/>
           <w:shd w:fill="auto" w:val="clear"/>
           <w:vertAlign w:val="baseline"/>
         </w:rPr>
-      </w:pPr>
-      <w:r>
-        <w:rPr>
-          <w:rFonts w:ascii="Times New Roman" w:cs="Times New Roman" w:eastAsia="Times New Roman" w:hAnsi="Times New Roman"/>
-          <w:b w:val="0"/>
-          <w:i w:val="0"/>
-          <w:smallCaps w:val="0"/>
-          <w:strike w:val="0"/>
-          <w:color w:val="000000"/>
-          <w:sz w:val="26"/>
-          <w:szCs w:val="26"/>
-          <w:u w:val="none"/>
-          <w:shd w:fill="auto" w:val="clear"/>
-          <w:vertAlign w:val="baseline"/>
-          <w:rtl w:val="0"/>
-        </w:rPr>
-        <w:t xml:space="preserve">Tất cả chức năng của không tài khoản</w:t>
+        <w:t>Tất cả chức năng của không tài khoản</w:t>
       </w:r>
     </w:p>
     <w:p>
       <w:pPr>
-        <w:keepNext w:val="0"/>
-        <w:keepLines w:val="0"/>
-        <w:pageBreakBefore w:val="0"/>
-        <w:widowControl w:val="1"/>
+        <w:pStyle w:val="Normal1"/>
+        <w:keepNext w:val="false"/>
+        <w:keepLines w:val="false"/>
+        <w:pageBreakBefore w:val="false"/>
+        <w:widowControl/>
         <w:numPr>
           <w:ilvl w:val="0"/>
           <w:numId w:val="3"/>
         </w:numPr>
-        <w:pBdr>
-          <w:top w:space="0" w:sz="0" w:val="nil"/>
-          <w:left w:space="0" w:sz="0" w:val="nil"/>
-          <w:bottom w:space="0" w:sz="0" w:val="nil"/>
-          <w:right w:space="0" w:sz="0" w:val="nil"/>
-          <w:between w:space="0" w:sz="0" w:val="nil"/>
-        </w:pBdr>
-        <w:shd w:fill="auto" w:val="clear"/>
-        <w:spacing w:after="0" w:before="0" w:line="259" w:lineRule="auto"/>
+        <w:pBdr/>
+        <w:shd w:val="clear" w:fill="auto"/>
+        <w:spacing w:lineRule="auto" w:line="259" w:before="0" w:after="0"/>
         <w:ind w:left="1080" w:right="0" w:hanging="360"/>
         <w:jc w:val="left"/>
         <w:rPr>
-          <w:b w:val="0"/>
-          <w:i w:val="0"/>
-          <w:smallCaps w:val="0"/>
-          <w:strike w:val="0"/>
-          <w:color w:val="000000"/>
+          <w:b w:val="false"/>
+          <w:b w:val="false"/>
+          <w:i w:val="false"/>
+          <w:i w:val="false"/>
+          <w:caps w:val="false"/>
+          <w:smallCaps w:val="false"/>
+          <w:strike w:val="false"/>
+          <w:dstrike w:val="false"/>
+          <w:color w:val="000000"/>
+          <w:position w:val="0"/>
+          <w:sz w:val="22"/>
+          <w:sz w:val="26"/>
+          <w:szCs w:val="26"/>
+          <w:u w:val="none"/>
+          <w:vertAlign w:val="baseline"/>
+        </w:rPr>
+      </w:pPr>
+      <w:r>
+        <w:rPr>
+          <w:rFonts w:eastAsia="Times New Roman" w:cs="Times New Roman" w:ascii="Times New Roman" w:hAnsi="Times New Roman"/>
+          <w:b w:val="false"/>
+          <w:i w:val="false"/>
+          <w:caps w:val="false"/>
+          <w:smallCaps w:val="false"/>
+          <w:strike w:val="false"/>
+          <w:dstrike w:val="false"/>
+          <w:color w:val="000000"/>
+          <w:position w:val="0"/>
+          <w:sz w:val="26"/>
           <w:sz w:val="26"/>
           <w:szCs w:val="26"/>
           <w:u w:val="none"/>
           <w:shd w:fill="auto" w:val="clear"/>
           <w:vertAlign w:val="baseline"/>
         </w:rPr>
-      </w:pPr>
-      <w:r>
-        <w:rPr>
-          <w:rFonts w:ascii="Times New Roman" w:cs="Times New Roman" w:eastAsia="Times New Roman" w:hAnsi="Times New Roman"/>
-          <w:b w:val="0"/>
-          <w:i w:val="0"/>
-          <w:smallCaps w:val="0"/>
-          <w:strike w:val="0"/>
-          <w:color w:val="000000"/>
-          <w:sz w:val="26"/>
-          <w:szCs w:val="26"/>
-          <w:u w:val="none"/>
-          <w:shd w:fill="auto" w:val="clear"/>
-          <w:vertAlign w:val="baseline"/>
-          <w:rtl w:val="0"/>
-        </w:rPr>
-        <w:t xml:space="preserve">Đăng nhập, đăng xuất</w:t>
+        <w:t>Đăng nhập, đăng xuất</w:t>
       </w:r>
     </w:p>
     <w:p>
       <w:pPr>
-        <w:keepNext w:val="0"/>
-        <w:keepLines w:val="0"/>
-        <w:pageBreakBefore w:val="0"/>
-        <w:widowControl w:val="1"/>
+        <w:pStyle w:val="Normal1"/>
+        <w:keepNext w:val="false"/>
+        <w:keepLines w:val="false"/>
+        <w:pageBreakBefore w:val="false"/>
+        <w:widowControl/>
         <w:numPr>
           <w:ilvl w:val="0"/>
           <w:numId w:val="3"/>
         </w:numPr>
-        <w:pBdr>
-          <w:top w:space="0" w:sz="0" w:val="nil"/>
-          <w:left w:space="0" w:sz="0" w:val="nil"/>
-          <w:bottom w:space="0" w:sz="0" w:val="nil"/>
-          <w:right w:space="0" w:sz="0" w:val="nil"/>
-          <w:between w:space="0" w:sz="0" w:val="nil"/>
-        </w:pBdr>
-        <w:shd w:fill="auto" w:val="clear"/>
-        <w:spacing w:after="0" w:before="0" w:line="259" w:lineRule="auto"/>
+        <w:pBdr/>
+        <w:shd w:val="clear" w:fill="auto"/>
+        <w:spacing w:lineRule="auto" w:line="259" w:before="0" w:after="0"/>
         <w:ind w:left="1080" w:right="0" w:hanging="360"/>
         <w:jc w:val="left"/>
         <w:rPr>
-          <w:b w:val="0"/>
-          <w:i w:val="0"/>
-          <w:smallCaps w:val="0"/>
-          <w:strike w:val="0"/>
-          <w:color w:val="000000"/>
+          <w:b w:val="false"/>
+          <w:b w:val="false"/>
+          <w:i w:val="false"/>
+          <w:i w:val="false"/>
+          <w:caps w:val="false"/>
+          <w:smallCaps w:val="false"/>
+          <w:strike w:val="false"/>
+          <w:dstrike w:val="false"/>
+          <w:color w:val="000000"/>
+          <w:position w:val="0"/>
+          <w:sz w:val="22"/>
+          <w:sz w:val="26"/>
+          <w:szCs w:val="26"/>
+          <w:u w:val="none"/>
+          <w:vertAlign w:val="baseline"/>
+        </w:rPr>
+      </w:pPr>
+      <w:r>
+        <w:rPr>
+          <w:rFonts w:eastAsia="Times New Roman" w:cs="Times New Roman" w:ascii="Times New Roman" w:hAnsi="Times New Roman"/>
+          <w:b w:val="false"/>
+          <w:i w:val="false"/>
+          <w:caps w:val="false"/>
+          <w:smallCaps w:val="false"/>
+          <w:strike w:val="false"/>
+          <w:dstrike w:val="false"/>
+          <w:color w:val="000000"/>
+          <w:position w:val="0"/>
+          <w:sz w:val="26"/>
           <w:sz w:val="26"/>
           <w:szCs w:val="26"/>
           <w:u w:val="none"/>
           <w:shd w:fill="auto" w:val="clear"/>
           <w:vertAlign w:val="baseline"/>
         </w:rPr>
-      </w:pPr>
-      <w:r>
-        <w:rPr>
-          <w:rFonts w:ascii="Times New Roman" w:cs="Times New Roman" w:eastAsia="Times New Roman" w:hAnsi="Times New Roman"/>
-          <w:b w:val="0"/>
-          <w:i w:val="0"/>
-          <w:smallCaps w:val="0"/>
-          <w:strike w:val="0"/>
-          <w:color w:val="000000"/>
-          <w:sz w:val="26"/>
-          <w:szCs w:val="26"/>
-          <w:u w:val="none"/>
-          <w:shd w:fill="auto" w:val="clear"/>
-          <w:vertAlign w:val="baseline"/>
-          <w:rtl w:val="0"/>
-        </w:rPr>
-        <w:t xml:space="preserve">Quản lí giỏ hàng(thêm, sửa số lượng, xóa) (dùng Session)</w:t>
+        <w:t>Quản lí giỏ hàng(thêm, sửa số lượng, xóa) (dùng Session)</w:t>
       </w:r>
     </w:p>
     <w:p>
       <w:pPr>
-        <w:keepNext w:val="0"/>
-        <w:keepLines w:val="0"/>
-        <w:pageBreakBefore w:val="0"/>
-        <w:widowControl w:val="1"/>
+        <w:pStyle w:val="Normal1"/>
+        <w:keepNext w:val="false"/>
+        <w:keepLines w:val="false"/>
+        <w:pageBreakBefore w:val="false"/>
+        <w:widowControl/>
         <w:numPr>
           <w:ilvl w:val="0"/>
           <w:numId w:val="3"/>
         </w:numPr>
-        <w:pBdr>
-          <w:top w:space="0" w:sz="0" w:val="nil"/>
-          <w:left w:space="0" w:sz="0" w:val="nil"/>
-          <w:bottom w:space="0" w:sz="0" w:val="nil"/>
-          <w:right w:space="0" w:sz="0" w:val="nil"/>
-          <w:between w:space="0" w:sz="0" w:val="nil"/>
-        </w:pBdr>
-        <w:shd w:fill="auto" w:val="clear"/>
-        <w:spacing w:after="0" w:before="0" w:line="259" w:lineRule="auto"/>
+        <w:pBdr/>
+        <w:shd w:val="clear" w:fill="auto"/>
+        <w:spacing w:lineRule="auto" w:line="259" w:before="0" w:after="0"/>
         <w:ind w:left="1080" w:right="0" w:hanging="360"/>
         <w:jc w:val="left"/>
         <w:rPr>
-          <w:b w:val="0"/>
-          <w:i w:val="0"/>
-          <w:smallCaps w:val="0"/>
-          <w:strike w:val="0"/>
-          <w:color w:val="000000"/>
+          <w:b w:val="false"/>
+          <w:b w:val="false"/>
+          <w:i w:val="false"/>
+          <w:i w:val="false"/>
+          <w:caps w:val="false"/>
+          <w:smallCaps w:val="false"/>
+          <w:strike w:val="false"/>
+          <w:dstrike w:val="false"/>
+          <w:color w:val="000000"/>
+          <w:position w:val="0"/>
+          <w:sz w:val="22"/>
+          <w:sz w:val="26"/>
+          <w:szCs w:val="26"/>
+          <w:u w:val="none"/>
+          <w:vertAlign w:val="baseline"/>
+        </w:rPr>
+      </w:pPr>
+      <w:r>
+        <w:rPr>
+          <w:rFonts w:eastAsia="Times New Roman" w:cs="Times New Roman" w:ascii="Times New Roman" w:hAnsi="Times New Roman"/>
+          <w:b w:val="false"/>
+          <w:i w:val="false"/>
+          <w:caps w:val="false"/>
+          <w:smallCaps w:val="false"/>
+          <w:strike w:val="false"/>
+          <w:dstrike w:val="false"/>
+          <w:color w:val="000000"/>
+          <w:position w:val="0"/>
+          <w:sz w:val="26"/>
           <w:sz w:val="26"/>
           <w:szCs w:val="26"/>
           <w:u w:val="none"/>
           <w:shd w:fill="auto" w:val="clear"/>
           <w:vertAlign w:val="baseline"/>
         </w:rPr>
-      </w:pPr>
-      <w:r>
-        <w:rPr>
-          <w:rFonts w:ascii="Times New Roman" w:cs="Times New Roman" w:eastAsia="Times New Roman" w:hAnsi="Times New Roman"/>
-          <w:b w:val="0"/>
-          <w:i w:val="0"/>
-          <w:smallCaps w:val="0"/>
-          <w:strike w:val="0"/>
-          <w:color w:val="000000"/>
-          <w:sz w:val="26"/>
-          <w:szCs w:val="26"/>
-          <w:u w:val="none"/>
-          <w:shd w:fill="auto" w:val="clear"/>
-          <w:vertAlign w:val="baseline"/>
-          <w:rtl w:val="0"/>
-        </w:rPr>
-        <w:t xml:space="preserve">Đặt hàng, xem hóa đơn</w:t>
+        <w:t>Đặt hàng, xem hóa đơn</w:t>
       </w:r>
     </w:p>
     <w:p>
       <w:pPr>
-        <w:keepNext w:val="0"/>
-        <w:keepLines w:val="0"/>
-        <w:pageBreakBefore w:val="0"/>
-        <w:widowControl w:val="1"/>
+        <w:pStyle w:val="Normal1"/>
+        <w:keepNext w:val="false"/>
+        <w:keepLines w:val="false"/>
+        <w:pageBreakBefore w:val="false"/>
+        <w:widowControl/>
         <w:numPr>
           <w:ilvl w:val="0"/>
           <w:numId w:val="3"/>
         </w:numPr>
-        <w:pBdr>
-          <w:top w:space="0" w:sz="0" w:val="nil"/>
-          <w:left w:space="0" w:sz="0" w:val="nil"/>
-          <w:bottom w:space="0" w:sz="0" w:val="nil"/>
-          <w:right w:space="0" w:sz="0" w:val="nil"/>
-          <w:between w:space="0" w:sz="0" w:val="nil"/>
-        </w:pBdr>
-        <w:shd w:fill="auto" w:val="clear"/>
-        <w:spacing w:after="0" w:before="0" w:line="259" w:lineRule="auto"/>
+        <w:pBdr/>
+        <w:shd w:val="clear" w:fill="auto"/>
+        <w:spacing w:lineRule="auto" w:line="259" w:before="0" w:after="0"/>
         <w:ind w:left="1080" w:right="0" w:hanging="360"/>
         <w:jc w:val="left"/>
         <w:rPr>
-          <w:b w:val="0"/>
-          <w:i w:val="0"/>
-          <w:smallCaps w:val="0"/>
-          <w:strike w:val="0"/>
-          <w:color w:val="000000"/>
+          <w:b w:val="false"/>
+          <w:b w:val="false"/>
+          <w:i w:val="false"/>
+          <w:i w:val="false"/>
+          <w:caps w:val="false"/>
+          <w:smallCaps w:val="false"/>
+          <w:strike w:val="false"/>
+          <w:dstrike w:val="false"/>
+          <w:color w:val="000000"/>
+          <w:position w:val="0"/>
+          <w:sz w:val="22"/>
+          <w:sz w:val="26"/>
+          <w:szCs w:val="26"/>
+          <w:u w:val="none"/>
+          <w:vertAlign w:val="baseline"/>
+        </w:rPr>
+      </w:pPr>
+      <w:r>
+        <w:rPr>
+          <w:rFonts w:eastAsia="Times New Roman" w:cs="Times New Roman" w:ascii="Times New Roman" w:hAnsi="Times New Roman"/>
+          <w:b w:val="false"/>
+          <w:i w:val="false"/>
+          <w:caps w:val="false"/>
+          <w:smallCaps w:val="false"/>
+          <w:strike w:val="false"/>
+          <w:dstrike w:val="false"/>
+          <w:color w:val="000000"/>
+          <w:position w:val="0"/>
+          <w:sz w:val="26"/>
           <w:sz w:val="26"/>
           <w:szCs w:val="26"/>
           <w:u w:val="none"/>
           <w:shd w:fill="auto" w:val="clear"/>
           <w:vertAlign w:val="baseline"/>
         </w:rPr>
-      </w:pPr>
-      <w:r>
-        <w:rPr>
-          <w:rFonts w:ascii="Times New Roman" w:cs="Times New Roman" w:eastAsia="Times New Roman" w:hAnsi="Times New Roman"/>
-          <w:b w:val="0"/>
-          <w:i w:val="0"/>
-          <w:smallCaps w:val="0"/>
-          <w:strike w:val="0"/>
-          <w:color w:val="000000"/>
-          <w:sz w:val="26"/>
-          <w:szCs w:val="26"/>
-          <w:u w:val="none"/>
-          <w:shd w:fill="auto" w:val="clear"/>
-          <w:vertAlign w:val="baseline"/>
-          <w:rtl w:val="0"/>
-        </w:rPr>
-        <w:t xml:space="preserve">Đánh giá sản phẩm đã mua.</w:t>
+        <w:t>Đánh giá sản phẩm đã mua.</w:t>
       </w:r>
     </w:p>
     <w:p>
       <w:pPr>
-        <w:keepNext w:val="0"/>
-        <w:keepLines w:val="0"/>
-        <w:pageBreakBefore w:val="0"/>
-        <w:widowControl w:val="1"/>
+        <w:pStyle w:val="Normal1"/>
+        <w:keepNext w:val="false"/>
+        <w:keepLines w:val="false"/>
+        <w:pageBreakBefore w:val="false"/>
+        <w:widowControl/>
         <w:numPr>
           <w:ilvl w:val="0"/>
           <w:numId w:val="2"/>
         </w:numPr>
-        <w:pBdr>
-          <w:top w:space="0" w:sz="0" w:val="nil"/>
-          <w:left w:space="0" w:sz="0" w:val="nil"/>
-          <w:bottom w:space="0" w:sz="0" w:val="nil"/>
-          <w:right w:space="0" w:sz="0" w:val="nil"/>
-          <w:between w:space="0" w:sz="0" w:val="nil"/>
-        </w:pBdr>
-        <w:shd w:fill="auto" w:val="clear"/>
-        <w:spacing w:after="0" w:before="0" w:line="259" w:lineRule="auto"/>
+        <w:pBdr/>
+        <w:shd w:val="clear" w:fill="auto"/>
+        <w:spacing w:lineRule="auto" w:line="259" w:before="0" w:after="0"/>
         <w:ind w:left="720" w:right="0" w:hanging="360"/>
         <w:jc w:val="left"/>
         <w:rPr>
-          <w:rFonts w:ascii="Times New Roman" w:cs="Times New Roman" w:eastAsia="Times New Roman" w:hAnsi="Times New Roman"/>
-          <w:b w:val="0"/>
-          <w:i w:val="0"/>
-          <w:smallCaps w:val="0"/>
-          <w:strike w:val="0"/>
-          <w:color w:val="000000"/>
+          <w:rFonts w:ascii="Times New Roman" w:hAnsi="Times New Roman" w:eastAsia="Times New Roman" w:cs="Times New Roman"/>
+          <w:b w:val="false"/>
+          <w:b w:val="false"/>
+          <w:i w:val="false"/>
+          <w:i w:val="false"/>
+          <w:caps w:val="false"/>
+          <w:smallCaps w:val="false"/>
+          <w:strike w:val="false"/>
+          <w:dstrike w:val="false"/>
+          <w:color w:val="000000"/>
+          <w:position w:val="0"/>
+          <w:sz w:val="22"/>
+          <w:sz w:val="26"/>
+          <w:szCs w:val="26"/>
+          <w:u w:val="none"/>
+          <w:vertAlign w:val="baseline"/>
+        </w:rPr>
+      </w:pPr>
+      <w:r>
+        <w:rPr>
+          <w:rFonts w:eastAsia="Times New Roman" w:cs="Times New Roman" w:ascii="Times New Roman" w:hAnsi="Times New Roman"/>
+          <w:b w:val="false"/>
+          <w:i w:val="false"/>
+          <w:caps w:val="false"/>
+          <w:smallCaps w:val="false"/>
+          <w:strike w:val="false"/>
+          <w:dstrike w:val="false"/>
+          <w:color w:val="000000"/>
+          <w:position w:val="0"/>
+          <w:sz w:val="26"/>
           <w:sz w:val="26"/>
           <w:szCs w:val="26"/>
           <w:u w:val="none"/>
           <w:shd w:fill="auto" w:val="clear"/>
           <w:vertAlign w:val="baseline"/>
         </w:rPr>
-      </w:pPr>
-      <w:r>
-        <w:rPr>
-          <w:rFonts w:ascii="Times New Roman" w:cs="Times New Roman" w:eastAsia="Times New Roman" w:hAnsi="Times New Roman"/>
-          <w:b w:val="0"/>
-          <w:i w:val="0"/>
-          <w:smallCaps w:val="0"/>
-          <w:strike w:val="0"/>
-          <w:color w:val="000000"/>
-          <w:sz w:val="26"/>
-          <w:szCs w:val="26"/>
-          <w:u w:val="none"/>
-          <w:shd w:fill="auto" w:val="clear"/>
-          <w:vertAlign w:val="baseline"/>
-          <w:rtl w:val="0"/>
-        </w:rPr>
-        <w:t xml:space="preserve">Nhân viên</w:t>
+        <w:t>Nhân viên</w:t>
       </w:r>
     </w:p>
     <w:p>
       <w:pPr>
-        <w:keepNext w:val="0"/>
-        <w:keepLines w:val="0"/>
-        <w:pageBreakBefore w:val="0"/>
-        <w:widowControl w:val="1"/>
+        <w:pStyle w:val="Normal1"/>
+        <w:keepNext w:val="false"/>
+        <w:keepLines w:val="false"/>
+        <w:pageBreakBefore w:val="false"/>
+        <w:widowControl/>
         <w:numPr>
           <w:ilvl w:val="0"/>
           <w:numId w:val="3"/>
         </w:numPr>
-        <w:pBdr>
-          <w:top w:space="0" w:sz="0" w:val="nil"/>
-          <w:left w:space="0" w:sz="0" w:val="nil"/>
-          <w:bottom w:space="0" w:sz="0" w:val="nil"/>
-          <w:right w:space="0" w:sz="0" w:val="nil"/>
-          <w:between w:space="0" w:sz="0" w:val="nil"/>
-        </w:pBdr>
-        <w:shd w:fill="auto" w:val="clear"/>
-        <w:spacing w:after="0" w:before="0" w:line="259" w:lineRule="auto"/>
+        <w:pBdr/>
+        <w:shd w:val="clear" w:fill="auto"/>
+        <w:spacing w:lineRule="auto" w:line="259" w:before="0" w:after="0"/>
         <w:ind w:left="1080" w:right="0" w:hanging="360"/>
         <w:jc w:val="left"/>
         <w:rPr>
-          <w:b w:val="0"/>
-          <w:i w:val="0"/>
-          <w:smallCaps w:val="0"/>
-          <w:strike w:val="0"/>
-          <w:color w:val="000000"/>
+          <w:b w:val="false"/>
+          <w:b w:val="false"/>
+          <w:i w:val="false"/>
+          <w:i w:val="false"/>
+          <w:caps w:val="false"/>
+          <w:smallCaps w:val="false"/>
+          <w:strike w:val="false"/>
+          <w:dstrike w:val="false"/>
+          <w:color w:val="000000"/>
+          <w:position w:val="0"/>
+          <w:sz w:val="22"/>
+          <w:sz w:val="26"/>
+          <w:szCs w:val="26"/>
+          <w:u w:val="none"/>
+          <w:vertAlign w:val="baseline"/>
+        </w:rPr>
+      </w:pPr>
+      <w:r>
+        <w:rPr>
+          <w:rFonts w:eastAsia="Times New Roman" w:cs="Times New Roman" w:ascii="Times New Roman" w:hAnsi="Times New Roman"/>
+          <w:b w:val="false"/>
+          <w:i w:val="false"/>
+          <w:caps w:val="false"/>
+          <w:smallCaps w:val="false"/>
+          <w:strike w:val="false"/>
+          <w:dstrike w:val="false"/>
+          <w:color w:val="000000"/>
+          <w:position w:val="0"/>
+          <w:sz w:val="26"/>
           <w:sz w:val="26"/>
           <w:szCs w:val="26"/>
           <w:u w:val="none"/>
           <w:shd w:fill="auto" w:val="clear"/>
           <w:vertAlign w:val="baseline"/>
         </w:rPr>
-      </w:pPr>
-      <w:r>
-        <w:rPr>
-          <w:rFonts w:ascii="Times New Roman" w:cs="Times New Roman" w:eastAsia="Times New Roman" w:hAnsi="Times New Roman"/>
-          <w:b w:val="0"/>
-          <w:i w:val="0"/>
-          <w:smallCaps w:val="0"/>
-          <w:strike w:val="0"/>
-          <w:color w:val="000000"/>
-          <w:sz w:val="26"/>
-          <w:szCs w:val="26"/>
-          <w:u w:val="none"/>
-          <w:shd w:fill="auto" w:val="clear"/>
-          <w:vertAlign w:val="baseline"/>
-          <w:rtl w:val="0"/>
-        </w:rPr>
-        <w:t xml:space="preserve">Đăng nhập, đăng xuất</w:t>
+        <w:t>Đăng nhập, đăng xuất</w:t>
       </w:r>
     </w:p>
     <w:p>
       <w:pPr>
-        <w:keepNext w:val="0"/>
-        <w:keepLines w:val="0"/>
-        <w:pageBreakBefore w:val="0"/>
-        <w:widowControl w:val="1"/>
+        <w:pStyle w:val="Normal1"/>
+        <w:keepNext w:val="false"/>
+        <w:keepLines w:val="false"/>
+        <w:pageBreakBefore w:val="false"/>
+        <w:widowControl/>
         <w:numPr>
           <w:ilvl w:val="0"/>
           <w:numId w:val="3"/>
         </w:numPr>
-        <w:pBdr>
-          <w:top w:space="0" w:sz="0" w:val="nil"/>
-          <w:left w:space="0" w:sz="0" w:val="nil"/>
-          <w:bottom w:space="0" w:sz="0" w:val="nil"/>
-          <w:right w:space="0" w:sz="0" w:val="nil"/>
-          <w:between w:space="0" w:sz="0" w:val="nil"/>
-        </w:pBdr>
-        <w:shd w:fill="auto" w:val="clear"/>
-        <w:spacing w:after="0" w:before="0" w:line="259" w:lineRule="auto"/>
+        <w:pBdr/>
+        <w:shd w:val="clear" w:fill="auto"/>
+        <w:spacing w:lineRule="auto" w:line="259" w:before="0" w:after="0"/>
         <w:ind w:left="1080" w:right="0" w:hanging="360"/>
         <w:jc w:val="left"/>
         <w:rPr>
-          <w:b w:val="0"/>
-          <w:i w:val="0"/>
-          <w:smallCaps w:val="0"/>
-          <w:strike w:val="0"/>
-          <w:color w:val="000000"/>
+          <w:b w:val="false"/>
+          <w:b w:val="false"/>
+          <w:i w:val="false"/>
+          <w:i w:val="false"/>
+          <w:caps w:val="false"/>
+          <w:smallCaps w:val="false"/>
+          <w:strike w:val="false"/>
+          <w:dstrike w:val="false"/>
+          <w:color w:val="000000"/>
+          <w:position w:val="0"/>
+          <w:sz w:val="22"/>
+          <w:sz w:val="26"/>
+          <w:szCs w:val="26"/>
+          <w:u w:val="none"/>
+          <w:vertAlign w:val="baseline"/>
+        </w:rPr>
+      </w:pPr>
+      <w:r>
+        <w:rPr>
+          <w:rFonts w:eastAsia="Times New Roman" w:cs="Times New Roman" w:ascii="Times New Roman" w:hAnsi="Times New Roman"/>
+          <w:b w:val="false"/>
+          <w:i w:val="false"/>
+          <w:caps w:val="false"/>
+          <w:smallCaps w:val="false"/>
+          <w:strike w:val="false"/>
+          <w:dstrike w:val="false"/>
+          <w:color w:val="000000"/>
+          <w:position w:val="0"/>
+          <w:sz w:val="26"/>
           <w:sz w:val="26"/>
           <w:szCs w:val="26"/>
           <w:u w:val="none"/>
           <w:shd w:fill="auto" w:val="clear"/>
           <w:vertAlign w:val="baseline"/>
         </w:rPr>
-      </w:pPr>
-      <w:r>
-        <w:rPr>
-          <w:rFonts w:ascii="Times New Roman" w:cs="Times New Roman" w:eastAsia="Times New Roman" w:hAnsi="Times New Roman"/>
-          <w:b w:val="0"/>
-          <w:i w:val="0"/>
-          <w:smallCaps w:val="0"/>
-          <w:strike w:val="0"/>
-          <w:color w:val="000000"/>
-          <w:sz w:val="26"/>
-          <w:szCs w:val="26"/>
-          <w:u w:val="none"/>
-          <w:shd w:fill="auto" w:val="clear"/>
-          <w:vertAlign w:val="baseline"/>
-          <w:rtl w:val="0"/>
-        </w:rPr>
-        <w:t xml:space="preserve">Thêm sản phẩm</w:t>
+        <w:t>Thêm sản phẩm</w:t>
       </w:r>
     </w:p>
     <w:p>
       <w:pPr>
-        <w:keepNext w:val="0"/>
-        <w:keepLines w:val="0"/>
-        <w:pageBreakBefore w:val="0"/>
-        <w:widowControl w:val="1"/>
+        <w:pStyle w:val="Normal1"/>
+        <w:keepNext w:val="false"/>
+        <w:keepLines w:val="false"/>
+        <w:pageBreakBefore w:val="false"/>
+        <w:widowControl/>
         <w:numPr>
           <w:ilvl w:val="0"/>
           <w:numId w:val="3"/>
         </w:numPr>
-        <w:pBdr>
-          <w:top w:space="0" w:sz="0" w:val="nil"/>
-          <w:left w:space="0" w:sz="0" w:val="nil"/>
-          <w:bottom w:space="0" w:sz="0" w:val="nil"/>
-          <w:right w:space="0" w:sz="0" w:val="nil"/>
-          <w:between w:space="0" w:sz="0" w:val="nil"/>
-        </w:pBdr>
-        <w:shd w:fill="auto" w:val="clear"/>
-        <w:spacing w:after="0" w:before="0" w:line="259" w:lineRule="auto"/>
+        <w:pBdr/>
+        <w:shd w:val="clear" w:fill="auto"/>
+        <w:spacing w:lineRule="auto" w:line="259" w:before="0" w:after="0"/>
         <w:ind w:left="1080" w:right="0" w:hanging="360"/>
         <w:jc w:val="left"/>
         <w:rPr>
-          <w:b w:val="0"/>
-          <w:i w:val="0"/>
-          <w:smallCaps w:val="0"/>
-          <w:strike w:val="0"/>
-          <w:color w:val="000000"/>
+          <w:b w:val="false"/>
+          <w:b w:val="false"/>
+          <w:i w:val="false"/>
+          <w:i w:val="false"/>
+          <w:caps w:val="false"/>
+          <w:smallCaps w:val="false"/>
+          <w:strike w:val="false"/>
+          <w:dstrike w:val="false"/>
+          <w:color w:val="000000"/>
+          <w:position w:val="0"/>
+          <w:sz w:val="22"/>
+          <w:sz w:val="26"/>
+          <w:szCs w:val="26"/>
+          <w:u w:val="none"/>
+          <w:vertAlign w:val="baseline"/>
+        </w:rPr>
+      </w:pPr>
+      <w:r>
+        <w:rPr>
+          <w:rFonts w:eastAsia="Times New Roman" w:cs="Times New Roman" w:ascii="Times New Roman" w:hAnsi="Times New Roman"/>
+          <w:b w:val="false"/>
+          <w:i w:val="false"/>
+          <w:caps w:val="false"/>
+          <w:smallCaps w:val="false"/>
+          <w:strike w:val="false"/>
+          <w:dstrike w:val="false"/>
+          <w:color w:val="000000"/>
+          <w:position w:val="0"/>
+          <w:sz w:val="26"/>
           <w:sz w:val="26"/>
           <w:szCs w:val="26"/>
           <w:u w:val="none"/>
           <w:shd w:fill="auto" w:val="clear"/>
           <w:vertAlign w:val="baseline"/>
         </w:rPr>
-      </w:pPr>
-      <w:r>
-        <w:rPr>
-          <w:rFonts w:ascii="Times New Roman" w:cs="Times New Roman" w:eastAsia="Times New Roman" w:hAnsi="Times New Roman"/>
-          <w:b w:val="0"/>
-          <w:i w:val="0"/>
-          <w:smallCaps w:val="0"/>
-          <w:strike w:val="0"/>
-          <w:color w:val="000000"/>
+        <w:t>Thay đổi tình trạng đơn (</w:t>
+      </w:r>
+      <w:r>
+        <w:rPr>
+          <w:rFonts w:eastAsia="Times New Roman" w:cs="Times New Roman" w:ascii="Times New Roman" w:hAnsi="Times New Roman"/>
+          <w:sz w:val="26"/>
+          <w:szCs w:val="26"/>
+        </w:rPr>
+        <w:t xml:space="preserve">Đang chờ - </w:t>
+      </w:r>
+      <w:r>
+        <w:rPr>
+          <w:rFonts w:eastAsia="Times New Roman" w:cs="Times New Roman" w:ascii="Times New Roman" w:hAnsi="Times New Roman"/>
+          <w:b w:val="false"/>
+          <w:i w:val="false"/>
+          <w:caps w:val="false"/>
+          <w:smallCaps w:val="false"/>
+          <w:strike w:val="false"/>
+          <w:dstrike w:val="false"/>
+          <w:color w:val="000000"/>
+          <w:position w:val="0"/>
+          <w:sz w:val="26"/>
           <w:sz w:val="26"/>
           <w:szCs w:val="26"/>
           <w:u w:val="none"/>
           <w:shd w:fill="auto" w:val="clear"/>
           <w:vertAlign w:val="baseline"/>
-          <w:rtl w:val="0"/>
-        </w:rPr>
-        <w:t xml:space="preserve">Thay đổi tình trạng đơn (</w:t>
-      </w:r>
-      <w:r>
-        <w:rPr>
-          <w:rFonts w:ascii="Times New Roman" w:cs="Times New Roman" w:eastAsia="Times New Roman" w:hAnsi="Times New Roman"/>
-          <w:sz w:val="26"/>
-          <w:szCs w:val="26"/>
-          <w:rtl w:val="0"/>
-        </w:rPr>
-        <w:t xml:space="preserve">Đang chờ - </w:t>
-      </w:r>
-      <w:r>
-        <w:rPr>
-          <w:rFonts w:ascii="Times New Roman" w:cs="Times New Roman" w:eastAsia="Times New Roman" w:hAnsi="Times New Roman"/>
-          <w:b w:val="0"/>
-          <w:i w:val="0"/>
-          <w:smallCaps w:val="0"/>
-          <w:strike w:val="0"/>
-          <w:color w:val="000000"/>
+        </w:rPr>
+        <w:t xml:space="preserve">Đã duyệt/Bị hủy – Đang giao – Đã </w:t>
+      </w:r>
+      <w:r>
+        <w:rPr>
+          <w:rFonts w:eastAsia="Times New Roman" w:cs="Times New Roman" w:ascii="Times New Roman" w:hAnsi="Times New Roman"/>
+          <w:sz w:val="26"/>
+          <w:szCs w:val="26"/>
+        </w:rPr>
+        <w:t>giao</w:t>
+      </w:r>
+      <w:r>
+        <w:rPr>
+          <w:rFonts w:eastAsia="Times New Roman" w:cs="Times New Roman" w:ascii="Times New Roman" w:hAnsi="Times New Roman"/>
+          <w:b w:val="false"/>
+          <w:i w:val="false"/>
+          <w:caps w:val="false"/>
+          <w:smallCaps w:val="false"/>
+          <w:strike w:val="false"/>
+          <w:dstrike w:val="false"/>
+          <w:color w:val="000000"/>
+          <w:position w:val="0"/>
+          <w:sz w:val="26"/>
           <w:sz w:val="26"/>
           <w:szCs w:val="26"/>
           <w:u w:val="none"/>
           <w:shd w:fill="auto" w:val="clear"/>
           <w:vertAlign w:val="baseline"/>
-          <w:rtl w:val="0"/>
-        </w:rPr>
-        <w:t xml:space="preserve">Đã duyệt – Đang giao – Đã </w:t>
-      </w:r>
-      <w:r>
-        <w:rPr>
-          <w:rFonts w:ascii="Times New Roman" w:cs="Times New Roman" w:eastAsia="Times New Roman" w:hAnsi="Times New Roman"/>
-          <w:sz w:val="26"/>
-          <w:szCs w:val="26"/>
-          <w:rtl w:val="0"/>
-        </w:rPr>
-        <w:t xml:space="preserve">giao</w:t>
-      </w:r>
-      <w:r>
-        <w:rPr>
-          <w:rFonts w:ascii="Times New Roman" w:cs="Times New Roman" w:eastAsia="Times New Roman" w:hAnsi="Times New Roman"/>
-          <w:b w:val="0"/>
-          <w:i w:val="0"/>
-          <w:smallCaps w:val="0"/>
-          <w:strike w:val="0"/>
-          <w:color w:val="000000"/>
-          <w:sz w:val="26"/>
-          <w:szCs w:val="26"/>
-          <w:u w:val="none"/>
-          <w:shd w:fill="auto" w:val="clear"/>
-          <w:vertAlign w:val="baseline"/>
-          <w:rtl w:val="0"/>
         </w:rPr>
         <w:t xml:space="preserve"> ) </w:t>
       </w:r>
     </w:p>
     <w:p>
       <w:pPr>
-        <w:keepNext w:val="0"/>
-        <w:keepLines w:val="0"/>
-        <w:pageBreakBefore w:val="0"/>
-        <w:widowControl w:val="1"/>
+        <w:pStyle w:val="Normal1"/>
+        <w:keepNext w:val="false"/>
+        <w:keepLines w:val="false"/>
+        <w:pageBreakBefore w:val="false"/>
+        <w:widowControl/>
         <w:numPr>
           <w:ilvl w:val="0"/>
           <w:numId w:val="2"/>
         </w:numPr>
-        <w:pBdr>
-          <w:top w:space="0" w:sz="0" w:val="nil"/>
-          <w:left w:space="0" w:sz="0" w:val="nil"/>
-          <w:bottom w:space="0" w:sz="0" w:val="nil"/>
-          <w:right w:space="0" w:sz="0" w:val="nil"/>
-          <w:between w:space="0" w:sz="0" w:val="nil"/>
-        </w:pBdr>
-        <w:shd w:fill="auto" w:val="clear"/>
-        <w:spacing w:after="0" w:before="0" w:line="259" w:lineRule="auto"/>
+        <w:pBdr/>
+        <w:shd w:val="clear" w:fill="auto"/>
+        <w:spacing w:lineRule="auto" w:line="259" w:before="0" w:after="0"/>
         <w:ind w:left="720" w:right="0" w:hanging="360"/>
         <w:jc w:val="left"/>
         <w:rPr>
-          <w:rFonts w:ascii="Times New Roman" w:cs="Times New Roman" w:eastAsia="Times New Roman" w:hAnsi="Times New Roman"/>
-          <w:b w:val="0"/>
-          <w:i w:val="0"/>
-          <w:smallCaps w:val="0"/>
-          <w:strike w:val="0"/>
-          <w:color w:val="000000"/>
+          <w:rFonts w:ascii="Times New Roman" w:hAnsi="Times New Roman" w:eastAsia="Times New Roman" w:cs="Times New Roman"/>
+          <w:b w:val="false"/>
+          <w:b w:val="false"/>
+          <w:i w:val="false"/>
+          <w:i w:val="false"/>
+          <w:caps w:val="false"/>
+          <w:smallCaps w:val="false"/>
+          <w:strike w:val="false"/>
+          <w:dstrike w:val="false"/>
+          <w:color w:val="000000"/>
+          <w:position w:val="0"/>
+          <w:sz w:val="22"/>
+          <w:sz w:val="26"/>
+          <w:szCs w:val="26"/>
+          <w:u w:val="none"/>
+          <w:vertAlign w:val="baseline"/>
+        </w:rPr>
+      </w:pPr>
+      <w:r>
+        <w:rPr>
+          <w:rFonts w:eastAsia="Times New Roman" w:cs="Times New Roman" w:ascii="Times New Roman" w:hAnsi="Times New Roman"/>
+          <w:b w:val="false"/>
+          <w:i w:val="false"/>
+          <w:caps w:val="false"/>
+          <w:smallCaps w:val="false"/>
+          <w:strike w:val="false"/>
+          <w:dstrike w:val="false"/>
+          <w:color w:val="000000"/>
+          <w:position w:val="0"/>
+          <w:sz w:val="26"/>
           <w:sz w:val="26"/>
           <w:szCs w:val="26"/>
           <w:u w:val="none"/>
           <w:shd w:fill="auto" w:val="clear"/>
           <w:vertAlign w:val="baseline"/>
         </w:rPr>
-      </w:pPr>
-      <w:r>
-        <w:rPr>
-          <w:rFonts w:ascii="Times New Roman" w:cs="Times New Roman" w:eastAsia="Times New Roman" w:hAnsi="Times New Roman"/>
-          <w:b w:val="0"/>
-          <w:i w:val="0"/>
-          <w:smallCaps w:val="0"/>
-          <w:strike w:val="0"/>
-          <w:color w:val="000000"/>
-          <w:sz w:val="26"/>
-          <w:szCs w:val="26"/>
-          <w:u w:val="none"/>
-          <w:shd w:fill="auto" w:val="clear"/>
-          <w:vertAlign w:val="baseline"/>
-          <w:rtl w:val="0"/>
-        </w:rPr>
-        <w:t xml:space="preserve">Quản lý</w:t>
+        <w:t>Quản lý</w:t>
       </w:r>
     </w:p>
     <w:p>
       <w:pPr>
-        <w:keepNext w:val="0"/>
-        <w:keepLines w:val="0"/>
-        <w:pageBreakBefore w:val="0"/>
-        <w:widowControl w:val="1"/>
+        <w:pStyle w:val="Normal1"/>
+        <w:keepNext w:val="false"/>
+        <w:keepLines w:val="false"/>
+        <w:pageBreakBefore w:val="false"/>
+        <w:widowControl/>
         <w:numPr>
           <w:ilvl w:val="0"/>
           <w:numId w:val="3"/>
         </w:numPr>
-        <w:pBdr>
-          <w:top w:space="0" w:sz="0" w:val="nil"/>
-          <w:left w:space="0" w:sz="0" w:val="nil"/>
-          <w:bottom w:space="0" w:sz="0" w:val="nil"/>
-          <w:right w:space="0" w:sz="0" w:val="nil"/>
-          <w:between w:space="0" w:sz="0" w:val="nil"/>
-        </w:pBdr>
-        <w:shd w:fill="auto" w:val="clear"/>
-        <w:spacing w:after="0" w:before="0" w:line="259" w:lineRule="auto"/>
+        <w:pBdr/>
+        <w:shd w:val="clear" w:fill="auto"/>
+        <w:spacing w:lineRule="auto" w:line="259" w:before="0" w:after="0"/>
         <w:ind w:left="1080" w:right="0" w:hanging="360"/>
         <w:jc w:val="left"/>
         <w:rPr>
-          <w:b w:val="0"/>
-          <w:i w:val="0"/>
-          <w:smallCaps w:val="0"/>
-          <w:strike w:val="0"/>
-          <w:color w:val="000000"/>
+          <w:b w:val="false"/>
+          <w:b w:val="false"/>
+          <w:i w:val="false"/>
+          <w:i w:val="false"/>
+          <w:caps w:val="false"/>
+          <w:smallCaps w:val="false"/>
+          <w:strike w:val="false"/>
+          <w:dstrike w:val="false"/>
+          <w:color w:val="000000"/>
+          <w:position w:val="0"/>
+          <w:sz w:val="22"/>
+          <w:sz w:val="26"/>
+          <w:szCs w:val="26"/>
+          <w:u w:val="none"/>
+          <w:vertAlign w:val="baseline"/>
+        </w:rPr>
+      </w:pPr>
+      <w:r>
+        <w:rPr>
+          <w:rFonts w:eastAsia="Times New Roman" w:cs="Times New Roman" w:ascii="Times New Roman" w:hAnsi="Times New Roman"/>
+          <w:b w:val="false"/>
+          <w:i w:val="false"/>
+          <w:caps w:val="false"/>
+          <w:smallCaps w:val="false"/>
+          <w:strike w:val="false"/>
+          <w:dstrike w:val="false"/>
+          <w:color w:val="000000"/>
+          <w:position w:val="0"/>
+          <w:sz w:val="26"/>
           <w:sz w:val="26"/>
           <w:szCs w:val="26"/>
           <w:u w:val="none"/>
           <w:shd w:fill="auto" w:val="clear"/>
           <w:vertAlign w:val="baseline"/>
         </w:rPr>
-      </w:pPr>
-      <w:r>
-        <w:rPr>
-          <w:rFonts w:ascii="Times New Roman" w:cs="Times New Roman" w:eastAsia="Times New Roman" w:hAnsi="Times New Roman"/>
-          <w:b w:val="0"/>
-          <w:i w:val="0"/>
-          <w:smallCaps w:val="0"/>
-          <w:strike w:val="0"/>
-          <w:color w:val="000000"/>
-          <w:sz w:val="26"/>
-          <w:szCs w:val="26"/>
-          <w:u w:val="none"/>
-          <w:shd w:fill="auto" w:val="clear"/>
-          <w:vertAlign w:val="baseline"/>
-          <w:rtl w:val="0"/>
-        </w:rPr>
-        <w:t xml:space="preserve">Đầy đủ của nhân viên</w:t>
+        <w:t>Đầy đủ của nhân viên</w:t>
       </w:r>
     </w:p>
     <w:p>
       <w:pPr>
-        <w:keepNext w:val="0"/>
-        <w:keepLines w:val="0"/>
-        <w:pageBreakBefore w:val="0"/>
-        <w:widowControl w:val="1"/>
+        <w:pStyle w:val="Normal1"/>
+        <w:keepNext w:val="false"/>
+        <w:keepLines w:val="false"/>
+        <w:pageBreakBefore w:val="false"/>
+        <w:widowControl/>
         <w:numPr>
           <w:ilvl w:val="0"/>
           <w:numId w:val="3"/>
         </w:numPr>
-        <w:pBdr>
-          <w:top w:space="0" w:sz="0" w:val="nil"/>
-          <w:left w:space="0" w:sz="0" w:val="nil"/>
-          <w:bottom w:space="0" w:sz="0" w:val="nil"/>
-          <w:right w:space="0" w:sz="0" w:val="nil"/>
-          <w:between w:space="0" w:sz="0" w:val="nil"/>
-        </w:pBdr>
-        <w:shd w:fill="auto" w:val="clear"/>
-        <w:spacing w:after="0" w:before="0" w:line="259" w:lineRule="auto"/>
+        <w:pBdr/>
+        <w:shd w:val="clear" w:fill="auto"/>
+        <w:spacing w:lineRule="auto" w:line="259" w:before="0" w:after="0"/>
         <w:ind w:left="1080" w:right="0" w:hanging="360"/>
         <w:jc w:val="left"/>
         <w:rPr>
-          <w:b w:val="0"/>
-          <w:i w:val="0"/>
-          <w:smallCaps w:val="0"/>
-          <w:strike w:val="0"/>
-          <w:color w:val="000000"/>
+          <w:b w:val="false"/>
+          <w:b w:val="false"/>
+          <w:i w:val="false"/>
+          <w:i w:val="false"/>
+          <w:caps w:val="false"/>
+          <w:smallCaps w:val="false"/>
+          <w:strike w:val="false"/>
+          <w:dstrike w:val="false"/>
+          <w:color w:val="000000"/>
+          <w:position w:val="0"/>
+          <w:sz w:val="22"/>
+          <w:sz w:val="26"/>
+          <w:szCs w:val="26"/>
+          <w:u w:val="none"/>
+          <w:vertAlign w:val="baseline"/>
+        </w:rPr>
+      </w:pPr>
+      <w:r>
+        <w:rPr>
+          <w:rFonts w:eastAsia="Times New Roman" w:cs="Times New Roman" w:ascii="Times New Roman" w:hAnsi="Times New Roman"/>
+          <w:b w:val="false"/>
+          <w:i w:val="false"/>
+          <w:caps w:val="false"/>
+          <w:smallCaps w:val="false"/>
+          <w:strike w:val="false"/>
+          <w:dstrike w:val="false"/>
+          <w:color w:val="000000"/>
+          <w:position w:val="0"/>
+          <w:sz w:val="26"/>
           <w:sz w:val="26"/>
           <w:szCs w:val="26"/>
           <w:u w:val="none"/>
           <w:shd w:fill="auto" w:val="clear"/>
           <w:vertAlign w:val="baseline"/>
         </w:rPr>
-      </w:pPr>
-      <w:r>
-        <w:rPr>
-          <w:rFonts w:ascii="Times New Roman" w:cs="Times New Roman" w:eastAsia="Times New Roman" w:hAnsi="Times New Roman"/>
-          <w:b w:val="0"/>
-          <w:i w:val="0"/>
-          <w:smallCaps w:val="0"/>
-          <w:strike w:val="0"/>
-          <w:color w:val="000000"/>
-          <w:sz w:val="26"/>
-          <w:szCs w:val="26"/>
-          <w:u w:val="none"/>
-          <w:shd w:fill="auto" w:val="clear"/>
-          <w:vertAlign w:val="baseline"/>
-          <w:rtl w:val="0"/>
-        </w:rPr>
-        <w:t xml:space="preserve">Quản lý nhà sản xuất(xem, thêm, sửa)</w:t>
+        <w:t>Quản lý nhà sản xuất(xem, thêm, sửa)</w:t>
       </w:r>
     </w:p>
     <w:p>
       <w:pPr>
-        <w:keepNext w:val="0"/>
-        <w:keepLines w:val="0"/>
-        <w:pageBreakBefore w:val="0"/>
-        <w:widowControl w:val="1"/>
+        <w:pStyle w:val="Normal1"/>
+        <w:keepNext w:val="false"/>
+        <w:keepLines w:val="false"/>
+        <w:pageBreakBefore w:val="false"/>
+        <w:widowControl/>
         <w:numPr>
           <w:ilvl w:val="0"/>
           <w:numId w:val="3"/>
         </w:numPr>
-        <w:pBdr>
-          <w:top w:space="0" w:sz="0" w:val="nil"/>
-          <w:left w:space="0" w:sz="0" w:val="nil"/>
-          <w:bottom w:space="0" w:sz="0" w:val="nil"/>
-          <w:right w:space="0" w:sz="0" w:val="nil"/>
-          <w:between w:space="0" w:sz="0" w:val="nil"/>
-        </w:pBdr>
-        <w:shd w:fill="auto" w:val="clear"/>
-        <w:spacing w:after="0" w:before="0" w:line="259" w:lineRule="auto"/>
+        <w:pBdr/>
+        <w:shd w:val="clear" w:fill="auto"/>
+        <w:spacing w:lineRule="auto" w:line="259" w:before="0" w:after="0"/>
         <w:ind w:left="1080" w:right="0" w:hanging="360"/>
         <w:jc w:val="left"/>
         <w:rPr>
-          <w:b w:val="0"/>
-          <w:i w:val="0"/>
-          <w:smallCaps w:val="0"/>
-          <w:strike w:val="0"/>
-          <w:color w:val="000000"/>
+          <w:b w:val="false"/>
+          <w:b w:val="false"/>
+          <w:i w:val="false"/>
+          <w:i w:val="false"/>
+          <w:caps w:val="false"/>
+          <w:smallCaps w:val="false"/>
+          <w:strike w:val="false"/>
+          <w:dstrike w:val="false"/>
+          <w:color w:val="000000"/>
+          <w:position w:val="0"/>
+          <w:sz w:val="22"/>
+          <w:sz w:val="26"/>
+          <w:szCs w:val="26"/>
+          <w:u w:val="none"/>
+          <w:vertAlign w:val="baseline"/>
+        </w:rPr>
+      </w:pPr>
+      <w:r>
+        <w:rPr>
+          <w:rFonts w:eastAsia="Times New Roman" w:cs="Times New Roman" w:ascii="Times New Roman" w:hAnsi="Times New Roman"/>
+          <w:b w:val="false"/>
+          <w:i w:val="false"/>
+          <w:caps w:val="false"/>
+          <w:smallCaps w:val="false"/>
+          <w:strike w:val="false"/>
+          <w:dstrike w:val="false"/>
+          <w:color w:val="000000"/>
+          <w:position w:val="0"/>
+          <w:sz w:val="26"/>
           <w:sz w:val="26"/>
           <w:szCs w:val="26"/>
           <w:u w:val="none"/>
           <w:shd w:fill="auto" w:val="clear"/>
           <w:vertAlign w:val="baseline"/>
         </w:rPr>
-      </w:pPr>
-      <w:r>
-        <w:rPr>
-          <w:rFonts w:ascii="Times New Roman" w:cs="Times New Roman" w:eastAsia="Times New Roman" w:hAnsi="Times New Roman"/>
-          <w:b w:val="0"/>
-          <w:i w:val="0"/>
-          <w:smallCaps w:val="0"/>
-          <w:strike w:val="0"/>
-          <w:color w:val="000000"/>
-          <w:sz w:val="26"/>
-          <w:szCs w:val="26"/>
-          <w:u w:val="none"/>
-          <w:shd w:fill="auto" w:val="clear"/>
-          <w:vertAlign w:val="baseline"/>
-          <w:rtl w:val="0"/>
-        </w:rPr>
-        <w:t xml:space="preserve">Quản lý sản phẩm(xem, thêm, sửa, xóa)</w:t>
+        <w:t>Quản lý sản phẩm(xem, thêm, sửa, xóa)</w:t>
       </w:r>
     </w:p>
     <w:p>
       <w:pPr>
-        <w:keepNext w:val="0"/>
-        <w:keepLines w:val="0"/>
-        <w:pageBreakBefore w:val="0"/>
-        <w:widowControl w:val="1"/>
+        <w:pStyle w:val="Normal1"/>
+        <w:keepNext w:val="false"/>
+        <w:keepLines w:val="false"/>
+        <w:pageBreakBefore w:val="false"/>
+        <w:widowControl/>
         <w:numPr>
           <w:ilvl w:val="0"/>
           <w:numId w:val="3"/>
         </w:numPr>
-        <w:pBdr>
-          <w:top w:space="0" w:sz="0" w:val="nil"/>
-          <w:left w:space="0" w:sz="0" w:val="nil"/>
-          <w:bottom w:space="0" w:sz="0" w:val="nil"/>
-          <w:right w:space="0" w:sz="0" w:val="nil"/>
-          <w:between w:space="0" w:sz="0" w:val="nil"/>
-        </w:pBdr>
-        <w:shd w:fill="auto" w:val="clear"/>
-        <w:spacing w:after="0" w:before="0" w:line="259" w:lineRule="auto"/>
+        <w:pBdr/>
+        <w:shd w:val="clear" w:fill="auto"/>
+        <w:spacing w:lineRule="auto" w:line="259" w:before="0" w:after="0"/>
         <w:ind w:left="1080" w:right="0" w:hanging="360"/>
         <w:jc w:val="left"/>
         <w:rPr>
-          <w:b w:val="0"/>
-          <w:i w:val="0"/>
-          <w:smallCaps w:val="0"/>
-          <w:strike w:val="0"/>
-          <w:color w:val="000000"/>
+          <w:b w:val="false"/>
+          <w:b w:val="false"/>
+          <w:i w:val="false"/>
+          <w:i w:val="false"/>
+          <w:caps w:val="false"/>
+          <w:smallCaps w:val="false"/>
+          <w:strike w:val="false"/>
+          <w:dstrike w:val="false"/>
+          <w:color w:val="000000"/>
+          <w:position w:val="0"/>
+          <w:sz w:val="22"/>
+          <w:sz w:val="26"/>
+          <w:szCs w:val="26"/>
+          <w:u w:val="none"/>
+          <w:vertAlign w:val="baseline"/>
+        </w:rPr>
+      </w:pPr>
+      <w:r>
+        <w:rPr>
+          <w:rFonts w:eastAsia="Times New Roman" w:cs="Times New Roman" w:ascii="Times New Roman" w:hAnsi="Times New Roman"/>
+          <w:b w:val="false"/>
+          <w:i w:val="false"/>
+          <w:caps w:val="false"/>
+          <w:smallCaps w:val="false"/>
+          <w:strike w:val="false"/>
+          <w:dstrike w:val="false"/>
+          <w:color w:val="000000"/>
+          <w:position w:val="0"/>
+          <w:sz w:val="26"/>
           <w:sz w:val="26"/>
           <w:szCs w:val="26"/>
           <w:u w:val="none"/>
           <w:shd w:fill="auto" w:val="clear"/>
           <w:vertAlign w:val="baseline"/>
         </w:rPr>
-      </w:pPr>
-      <w:r>
-        <w:rPr>
-          <w:rFonts w:ascii="Times New Roman" w:cs="Times New Roman" w:eastAsia="Times New Roman" w:hAnsi="Times New Roman"/>
-          <w:b w:val="0"/>
-          <w:i w:val="0"/>
-          <w:smallCaps w:val="0"/>
-          <w:strike w:val="0"/>
-          <w:color w:val="000000"/>
-          <w:sz w:val="26"/>
-          <w:szCs w:val="26"/>
-          <w:u w:val="none"/>
-          <w:shd w:fill="auto" w:val="clear"/>
-          <w:vertAlign w:val="baseline"/>
-          <w:rtl w:val="0"/>
-        </w:rPr>
-        <w:t xml:space="preserve">Quản lý nhân viên(xem, thêm , sửa, xóa)</w:t>
+        <w:t>Quản lý nhân viên(xem, thêm , sửa, xóa)</w:t>
       </w:r>
     </w:p>
     <w:p>
       <w:pPr>
-        <w:keepNext w:val="0"/>
-        <w:keepLines w:val="0"/>
-        <w:pageBreakBefore w:val="0"/>
-        <w:widowControl w:val="1"/>
+        <w:pStyle w:val="Normal1"/>
+        <w:keepNext w:val="false"/>
+        <w:keepLines w:val="false"/>
+        <w:pageBreakBefore w:val="false"/>
+        <w:widowControl/>
         <w:numPr>
           <w:ilvl w:val="0"/>
           <w:numId w:val="3"/>
         </w:numPr>
-        <w:pBdr>
-          <w:top w:space="0" w:sz="0" w:val="nil"/>
-          <w:left w:space="0" w:sz="0" w:val="nil"/>
-          <w:bottom w:space="0" w:sz="0" w:val="nil"/>
-          <w:right w:space="0" w:sz="0" w:val="nil"/>
-          <w:between w:space="0" w:sz="0" w:val="nil"/>
-        </w:pBdr>
-        <w:shd w:fill="auto" w:val="clear"/>
-        <w:spacing w:after="160" w:before="0" w:line="259" w:lineRule="auto"/>
+        <w:pBdr/>
+        <w:shd w:val="clear" w:fill="auto"/>
+        <w:spacing w:lineRule="auto" w:line="259" w:before="0" w:after="160"/>
         <w:ind w:left="1080" w:right="0" w:hanging="360"/>
         <w:jc w:val="left"/>
         <w:rPr>
-          <w:b w:val="0"/>
-          <w:i w:val="0"/>
-          <w:smallCaps w:val="0"/>
-          <w:strike w:val="0"/>
-          <w:color w:val="000000"/>
+          <w:b w:val="false"/>
+          <w:b w:val="false"/>
+          <w:i w:val="false"/>
+          <w:i w:val="false"/>
+          <w:caps w:val="false"/>
+          <w:smallCaps w:val="false"/>
+          <w:strike w:val="false"/>
+          <w:dstrike w:val="false"/>
+          <w:color w:val="000000"/>
+          <w:position w:val="0"/>
+          <w:sz w:val="26"/>
+          <w:sz w:val="26"/>
+          <w:szCs w:val="26"/>
+          <w:u w:val="none"/>
+          <w:vertAlign w:val="baseline"/>
+        </w:rPr>
+      </w:pPr>
+      <w:r>
+        <w:rPr>
+          <w:b w:val="false"/>
+          <w:i w:val="false"/>
+          <w:caps w:val="false"/>
+          <w:smallCaps w:val="false"/>
+          <w:strike w:val="false"/>
+          <w:dstrike w:val="false"/>
+          <w:color w:val="000000"/>
+          <w:position w:val="0"/>
+          <w:sz w:val="26"/>
           <w:sz w:val="26"/>
           <w:szCs w:val="26"/>
           <w:u w:val="none"/>
           <w:shd w:fill="auto" w:val="clear"/>
           <w:vertAlign w:val="baseline"/>
-        </w:rPr>
-      </w:pPr>
-      <w:r>
-        <w:rPr>
-          <w:rtl w:val="0"/>
         </w:rPr>
       </w:r>
     </w:p>
     <w:p>
       <w:pPr>
-        <w:rPr>
-          <w:rFonts w:ascii="Times New Roman" w:cs="Times New Roman" w:eastAsia="Times New Roman" w:hAnsi="Times New Roman"/>
-          <w:b w:val="1"/>
-          <w:sz w:val="26"/>
-          <w:szCs w:val="26"/>
-        </w:rPr>
-      </w:pPr>
-      <w:r>
-        <w:rPr>
-          <w:rtl w:val="0"/>
-        </w:rPr>
+        <w:pStyle w:val="Normal1"/>
+        <w:spacing w:before="0" w:after="160"/>
+        <w:rPr>
+          <w:rFonts w:ascii="Times New Roman" w:hAnsi="Times New Roman" w:eastAsia="Times New Roman" w:cs="Times New Roman"/>
+          <w:b/>
+          <w:b/>
+          <w:sz w:val="26"/>
+          <w:szCs w:val="26"/>
+        </w:rPr>
+      </w:pPr>
+      <w:r>
+        <w:rPr/>
       </w:r>
     </w:p>
     <w:sectPr>
-      <w:pgSz w:h="15840" w:w="12240" w:orient="portrait"/>
-      <w:pgMar w:bottom="1440" w:top="1440" w:left="1440" w:right="1440" w:header="720" w:footer="720"/>
-      <w:pgNumType w:start="1"/>
+      <w:type w:val="nextPage"/>
+      <w:pgSz w:w="12240" w:h="15840"/>
+      <w:pgMar w:left="1440" w:right="1440" w:header="0" w:top="1440" w:footer="0" w:bottom="1440" w:gutter="0"/>
+      <w:pgNumType w:start="1" w:fmt="decimal"/>
+      <w:formProt w:val="false"/>
+      <w:textDirection w:val="lrTb"/>
+      <w:docGrid w:type="default" w:linePitch="100" w:charSpace="4096"/>
     </w:sectPr>
   </w:body>
 </w:document>
 </file>
 
 <file path=word/numbering.xml><?xml version="1.0" encoding="utf-8"?>
-<w:numbering xmlns:mc="http://schemas.openxmlformats.org/markup-compatibility/2006" xmlns:o="urn:schemas-microsoft-com:office:office" xmlns:r="http://schemas.openxmlformats.org/officeDocument/2006/relationships" xmlns:m="http://schemas.openxmlformats.org/officeDocument/2006/math" xmlns:v="urn:schemas-microsoft-com:vml" xmlns:wp="http://schemas.openxmlformats.org/drawingml/2006/wordprocessingDrawing" xmlns:w10="urn:schemas-microsoft-com:office:word" xmlns:w="http://schemas.openxmlformats.org/wordprocessingml/2006/main" xmlns:wne="http://schemas.microsoft.com/office/word/2006/wordml" xmlns:sl="http://schemas.openxmlformats.org/schemaLibrary/2006/main" xmlns:a="http://schemas.openxmlformats.org/drawingml/2006/main" xmlns:pic="http://schemas.openxmlformats.org/drawingml/2006/picture" xmlns:c="http://schemas.openxmlformats.org/drawingml/2006/chart" xmlns:lc="http://schemas.openxmlformats.org/drawingml/2006/lockedCanvas" xmlns:dgm="http://schemas.openxmlformats.org/drawingml/2006/diagram" xmlns:wps="http://schemas.microsoft.com/office/word/2010/wordprocessingShape" xmlns:wpg="http://schemas.microsoft.com/office/word/2010/wordprocessingGroup" xmlns:w14="http://schemas.microsoft.com/office/word/2010/wordml" xmlns:w15="http://schemas.microsoft.com/office/word/2012/wordml">
+<w:numbering xmlns:w="http://schemas.openxmlformats.org/wordprocessingml/2006/main" xmlns:o="urn:schemas-microsoft-com:office:office" xmlns:r="http://schemas.openxmlformats.org/officeDocument/2006/relationships" xmlns:v="urn:schemas-microsoft-com:vml">
   <w:abstractNum w:abstractNumId="1">
     <w:lvl w:ilvl="0">
       <w:start w:val="1"/>
@@ -1193,9 +1276,11 @@
       <w:lvlText w:val="%1."/>
       <w:lvlJc w:val="left"/>
       <w:pPr>
+        <w:tabs>
+          <w:tab w:val="num" w:pos="0"/>
+        </w:tabs>
         <w:ind w:left="720" w:hanging="360"/>
       </w:pPr>
-      <w:rPr/>
     </w:lvl>
     <w:lvl w:ilvl="1">
       <w:start w:val="1"/>
@@ -1203,9 +1288,11 @@
       <w:lvlText w:val="%2."/>
       <w:lvlJc w:val="left"/>
       <w:pPr>
+        <w:tabs>
+          <w:tab w:val="num" w:pos="0"/>
+        </w:tabs>
         <w:ind w:left="1440" w:hanging="360"/>
       </w:pPr>
-      <w:rPr/>
     </w:lvl>
     <w:lvl w:ilvl="2">
       <w:start w:val="1"/>
@@ -1213,9 +1300,11 @@
       <w:lvlText w:val="%3."/>
       <w:lvlJc w:val="right"/>
       <w:pPr>
+        <w:tabs>
+          <w:tab w:val="num" w:pos="0"/>
+        </w:tabs>
         <w:ind w:left="2160" w:hanging="180"/>
       </w:pPr>
-      <w:rPr/>
     </w:lvl>
     <w:lvl w:ilvl="3">
       <w:start w:val="1"/>
@@ -1223,9 +1312,11 @@
       <w:lvlText w:val="%4."/>
       <w:lvlJc w:val="left"/>
       <w:pPr>
+        <w:tabs>
+          <w:tab w:val="num" w:pos="0"/>
+        </w:tabs>
         <w:ind w:left="2880" w:hanging="360"/>
       </w:pPr>
-      <w:rPr/>
     </w:lvl>
     <w:lvl w:ilvl="4">
       <w:start w:val="1"/>
@@ -1233,9 +1324,11 @@
       <w:lvlText w:val="%5."/>
       <w:lvlJc w:val="left"/>
       <w:pPr>
+        <w:tabs>
+          <w:tab w:val="num" w:pos="0"/>
+        </w:tabs>
         <w:ind w:left="3600" w:hanging="360"/>
       </w:pPr>
-      <w:rPr/>
     </w:lvl>
     <w:lvl w:ilvl="5">
       <w:start w:val="1"/>
@@ -1243,9 +1336,11 @@
       <w:lvlText w:val="%6."/>
       <w:lvlJc w:val="right"/>
       <w:pPr>
+        <w:tabs>
+          <w:tab w:val="num" w:pos="0"/>
+        </w:tabs>
         <w:ind w:left="4320" w:hanging="180"/>
       </w:pPr>
-      <w:rPr/>
     </w:lvl>
     <w:lvl w:ilvl="6">
       <w:start w:val="1"/>
@@ -1253,9 +1348,11 @@
       <w:lvlText w:val="%7."/>
       <w:lvlJc w:val="left"/>
       <w:pPr>
+        <w:tabs>
+          <w:tab w:val="num" w:pos="0"/>
+        </w:tabs>
         <w:ind w:left="5040" w:hanging="360"/>
       </w:pPr>
-      <w:rPr/>
     </w:lvl>
     <w:lvl w:ilvl="7">
       <w:start w:val="1"/>
@@ -1263,9 +1360,11 @@
       <w:lvlText w:val="%8."/>
       <w:lvlJc w:val="left"/>
       <w:pPr>
+        <w:tabs>
+          <w:tab w:val="num" w:pos="0"/>
+        </w:tabs>
         <w:ind w:left="5760" w:hanging="360"/>
       </w:pPr>
-      <w:rPr/>
     </w:lvl>
     <w:lvl w:ilvl="8">
       <w:start w:val="1"/>
@@ -1273,9 +1372,11 @@
       <w:lvlText w:val="%9."/>
       <w:lvlJc w:val="right"/>
       <w:pPr>
+        <w:tabs>
+          <w:tab w:val="num" w:pos="0"/>
+        </w:tabs>
         <w:ind w:left="6480" w:hanging="180"/>
       </w:pPr>
-      <w:rPr/>
     </w:lvl>
   </w:abstractNum>
   <w:abstractNum w:abstractNumId="2">
@@ -1285,9 +1386,11 @@
       <w:lvlText w:val="%1."/>
       <w:lvlJc w:val="left"/>
       <w:pPr>
+        <w:tabs>
+          <w:tab w:val="num" w:pos="0"/>
+        </w:tabs>
         <w:ind w:left="720" w:hanging="360"/>
       </w:pPr>
-      <w:rPr/>
     </w:lvl>
     <w:lvl w:ilvl="1">
       <w:start w:val="1"/>
@@ -1295,9 +1398,11 @@
       <w:lvlText w:val="%2."/>
       <w:lvlJc w:val="left"/>
       <w:pPr>
+        <w:tabs>
+          <w:tab w:val="num" w:pos="0"/>
+        </w:tabs>
         <w:ind w:left="1440" w:hanging="360"/>
       </w:pPr>
-      <w:rPr/>
     </w:lvl>
     <w:lvl w:ilvl="2">
       <w:start w:val="1"/>
@@ -1305,9 +1410,11 @@
       <w:lvlText w:val="%3."/>
       <w:lvlJc w:val="right"/>
       <w:pPr>
+        <w:tabs>
+          <w:tab w:val="num" w:pos="0"/>
+        </w:tabs>
         <w:ind w:left="2160" w:hanging="180"/>
       </w:pPr>
-      <w:rPr/>
     </w:lvl>
     <w:lvl w:ilvl="3">
       <w:start w:val="1"/>
@@ -1315,9 +1422,11 @@
       <w:lvlText w:val="%4."/>
       <w:lvlJc w:val="left"/>
       <w:pPr>
+        <w:tabs>
+          <w:tab w:val="num" w:pos="0"/>
+        </w:tabs>
         <w:ind w:left="2880" w:hanging="360"/>
       </w:pPr>
-      <w:rPr/>
     </w:lvl>
     <w:lvl w:ilvl="4">
       <w:start w:val="1"/>
@@ -1325,9 +1434,11 @@
       <w:lvlText w:val="%5."/>
       <w:lvlJc w:val="left"/>
       <w:pPr>
+        <w:tabs>
+          <w:tab w:val="num" w:pos="0"/>
+        </w:tabs>
         <w:ind w:left="3600" w:hanging="360"/>
       </w:pPr>
-      <w:rPr/>
     </w:lvl>
     <w:lvl w:ilvl="5">
       <w:start w:val="1"/>
@@ -1335,9 +1446,11 @@
       <w:lvlText w:val="%6."/>
       <w:lvlJc w:val="right"/>
       <w:pPr>
+        <w:tabs>
+          <w:tab w:val="num" w:pos="0"/>
+        </w:tabs>
         <w:ind w:left="4320" w:hanging="180"/>
       </w:pPr>
-      <w:rPr/>
     </w:lvl>
     <w:lvl w:ilvl="6">
       <w:start w:val="1"/>
@@ -1345,9 +1458,11 @@
       <w:lvlText w:val="%7."/>
       <w:lvlJc w:val="left"/>
       <w:pPr>
+        <w:tabs>
+          <w:tab w:val="num" w:pos="0"/>
+        </w:tabs>
         <w:ind w:left="5040" w:hanging="360"/>
       </w:pPr>
-      <w:rPr/>
     </w:lvl>
     <w:lvl w:ilvl="7">
       <w:start w:val="1"/>
@@ -1355,9 +1470,11 @@
       <w:lvlText w:val="%8."/>
       <w:lvlJc w:val="left"/>
       <w:pPr>
+        <w:tabs>
+          <w:tab w:val="num" w:pos="0"/>
+        </w:tabs>
         <w:ind w:left="5760" w:hanging="360"/>
       </w:pPr>
-      <w:rPr/>
     </w:lvl>
     <w:lvl w:ilvl="8">
       <w:start w:val="1"/>
@@ -1365,9 +1482,11 @@
       <w:lvlText w:val="%9."/>
       <w:lvlJc w:val="right"/>
       <w:pPr>
+        <w:tabs>
+          <w:tab w:val="num" w:pos="0"/>
+        </w:tabs>
         <w:ind w:left="6480" w:hanging="180"/>
       </w:pPr>
-      <w:rPr/>
     </w:lvl>
   </w:abstractNum>
   <w:abstractNum w:abstractNumId="3">
@@ -1377,10 +1496,13 @@
       <w:lvlText w:val="-"/>
       <w:lvlJc w:val="left"/>
       <w:pPr>
+        <w:tabs>
+          <w:tab w:val="num" w:pos="0"/>
+        </w:tabs>
         <w:ind w:left="1080" w:hanging="360"/>
       </w:pPr>
       <w:rPr>
-        <w:rFonts w:ascii="Times New Roman" w:cs="Times New Roman" w:eastAsia="Times New Roman" w:hAnsi="Times New Roman"/>
+        <w:rFonts w:ascii="Times New Roman" w:hAnsi="Times New Roman" w:cs="Times New Roman" w:hint="default"/>
       </w:rPr>
     </w:lvl>
     <w:lvl w:ilvl="1">
@@ -1389,10 +1511,13 @@
       <w:lvlText w:val="o"/>
       <w:lvlJc w:val="left"/>
       <w:pPr>
+        <w:tabs>
+          <w:tab w:val="num" w:pos="0"/>
+        </w:tabs>
         <w:ind w:left="1800" w:hanging="360"/>
       </w:pPr>
       <w:rPr>
-        <w:rFonts w:ascii="Courier New" w:cs="Courier New" w:eastAsia="Courier New" w:hAnsi="Courier New"/>
+        <w:rFonts w:ascii="Courier New" w:hAnsi="Courier New" w:cs="Courier New" w:hint="default"/>
       </w:rPr>
     </w:lvl>
     <w:lvl w:ilvl="2">
@@ -1401,10 +1526,13 @@
       <w:lvlText w:val="▪"/>
       <w:lvlJc w:val="left"/>
       <w:pPr>
+        <w:tabs>
+          <w:tab w:val="num" w:pos="0"/>
+        </w:tabs>
         <w:ind w:left="2520" w:hanging="360"/>
       </w:pPr>
       <w:rPr>
-        <w:rFonts w:ascii="Noto Sans Symbols" w:cs="Noto Sans Symbols" w:eastAsia="Noto Sans Symbols" w:hAnsi="Noto Sans Symbols"/>
+        <w:rFonts w:ascii="Noto Sans Symbols" w:hAnsi="Noto Sans Symbols" w:cs="Noto Sans Symbols" w:hint="default"/>
       </w:rPr>
     </w:lvl>
     <w:lvl w:ilvl="3">
@@ -1413,10 +1541,13 @@
       <w:lvlText w:val="●"/>
       <w:lvlJc w:val="left"/>
       <w:pPr>
+        <w:tabs>
+          <w:tab w:val="num" w:pos="0"/>
+        </w:tabs>
         <w:ind w:left="3240" w:hanging="360"/>
       </w:pPr>
       <w:rPr>
-        <w:rFonts w:ascii="Noto Sans Symbols" w:cs="Noto Sans Symbols" w:eastAsia="Noto Sans Symbols" w:hAnsi="Noto Sans Symbols"/>
+        <w:rFonts w:ascii="Noto Sans Symbols" w:hAnsi="Noto Sans Symbols" w:cs="Noto Sans Symbols" w:hint="default"/>
       </w:rPr>
     </w:lvl>
     <w:lvl w:ilvl="4">
@@ -1425,10 +1556,13 @@
       <w:lvlText w:val="o"/>
       <w:lvlJc w:val="left"/>
       <w:pPr>
+        <w:tabs>
+          <w:tab w:val="num" w:pos="0"/>
+        </w:tabs>
         <w:ind w:left="3960" w:hanging="360"/>
       </w:pPr>
       <w:rPr>
-        <w:rFonts w:ascii="Courier New" w:cs="Courier New" w:eastAsia="Courier New" w:hAnsi="Courier New"/>
+        <w:rFonts w:ascii="Courier New" w:hAnsi="Courier New" w:cs="Courier New" w:hint="default"/>
       </w:rPr>
     </w:lvl>
     <w:lvl w:ilvl="5">
@@ -1437,10 +1571,13 @@
       <w:lvlText w:val="▪"/>
       <w:lvlJc w:val="left"/>
       <w:pPr>
+        <w:tabs>
+          <w:tab w:val="num" w:pos="0"/>
+        </w:tabs>
         <w:ind w:left="4680" w:hanging="360"/>
       </w:pPr>
       <w:rPr>
-        <w:rFonts w:ascii="Noto Sans Symbols" w:cs="Noto Sans Symbols" w:eastAsia="Noto Sans Symbols" w:hAnsi="Noto Sans Symbols"/>
+        <w:rFonts w:ascii="Noto Sans Symbols" w:hAnsi="Noto Sans Symbols" w:cs="Noto Sans Symbols" w:hint="default"/>
       </w:rPr>
     </w:lvl>
     <w:lvl w:ilvl="6">
@@ -1449,10 +1586,13 @@
       <w:lvlText w:val="●"/>
       <w:lvlJc w:val="left"/>
       <w:pPr>
+        <w:tabs>
+          <w:tab w:val="num" w:pos="0"/>
+        </w:tabs>
         <w:ind w:left="5400" w:hanging="360"/>
       </w:pPr>
       <w:rPr>
-        <w:rFonts w:ascii="Noto Sans Symbols" w:cs="Noto Sans Symbols" w:eastAsia="Noto Sans Symbols" w:hAnsi="Noto Sans Symbols"/>
+        <w:rFonts w:ascii="Noto Sans Symbols" w:hAnsi="Noto Sans Symbols" w:cs="Noto Sans Symbols" w:hint="default"/>
       </w:rPr>
     </w:lvl>
     <w:lvl w:ilvl="7">
@@ -1461,10 +1601,13 @@
       <w:lvlText w:val="o"/>
       <w:lvlJc w:val="left"/>
       <w:pPr>
+        <w:tabs>
+          <w:tab w:val="num" w:pos="0"/>
+        </w:tabs>
         <w:ind w:left="6120" w:hanging="360"/>
       </w:pPr>
       <w:rPr>
-        <w:rFonts w:ascii="Courier New" w:cs="Courier New" w:eastAsia="Courier New" w:hAnsi="Courier New"/>
+        <w:rFonts w:ascii="Courier New" w:hAnsi="Courier New" w:cs="Courier New" w:hint="default"/>
       </w:rPr>
     </w:lvl>
     <w:lvl w:ilvl="8">
@@ -1473,11 +1616,133 @@
       <w:lvlText w:val="▪"/>
       <w:lvlJc w:val="left"/>
       <w:pPr>
+        <w:tabs>
+          <w:tab w:val="num" w:pos="0"/>
+        </w:tabs>
         <w:ind w:left="6840" w:hanging="360"/>
       </w:pPr>
       <w:rPr>
-        <w:rFonts w:ascii="Noto Sans Symbols" w:cs="Noto Sans Symbols" w:eastAsia="Noto Sans Symbols" w:hAnsi="Noto Sans Symbols"/>
+        <w:rFonts w:ascii="Noto Sans Symbols" w:hAnsi="Noto Sans Symbols" w:cs="Noto Sans Symbols" w:hint="default"/>
       </w:rPr>
+    </w:lvl>
+  </w:abstractNum>
+  <w:abstractNum w:abstractNumId="4">
+    <w:lvl w:ilvl="0">
+      <w:start w:val="1"/>
+      <w:numFmt w:val="none"/>
+      <w:suff w:val="nothing"/>
+      <w:lvlText w:val=""/>
+      <w:lvlJc w:val="left"/>
+      <w:pPr>
+        <w:tabs>
+          <w:tab w:val="num" w:pos="0"/>
+        </w:tabs>
+        <w:ind w:left="0" w:hanging="0"/>
+      </w:pPr>
+    </w:lvl>
+    <w:lvl w:ilvl="1">
+      <w:start w:val="1"/>
+      <w:numFmt w:val="none"/>
+      <w:suff w:val="nothing"/>
+      <w:lvlText w:val=""/>
+      <w:lvlJc w:val="left"/>
+      <w:pPr>
+        <w:tabs>
+          <w:tab w:val="num" w:pos="0"/>
+        </w:tabs>
+        <w:ind w:left="0" w:hanging="0"/>
+      </w:pPr>
+    </w:lvl>
+    <w:lvl w:ilvl="2">
+      <w:start w:val="1"/>
+      <w:numFmt w:val="none"/>
+      <w:suff w:val="nothing"/>
+      <w:lvlText w:val=""/>
+      <w:lvlJc w:val="left"/>
+      <w:pPr>
+        <w:tabs>
+          <w:tab w:val="num" w:pos="0"/>
+        </w:tabs>
+        <w:ind w:left="0" w:hanging="0"/>
+      </w:pPr>
+    </w:lvl>
+    <w:lvl w:ilvl="3">
+      <w:start w:val="1"/>
+      <w:numFmt w:val="none"/>
+      <w:suff w:val="nothing"/>
+      <w:lvlText w:val=""/>
+      <w:lvlJc w:val="left"/>
+      <w:pPr>
+        <w:tabs>
+          <w:tab w:val="num" w:pos="0"/>
+        </w:tabs>
+        <w:ind w:left="0" w:hanging="0"/>
+      </w:pPr>
+    </w:lvl>
+    <w:lvl w:ilvl="4">
+      <w:start w:val="1"/>
+      <w:numFmt w:val="none"/>
+      <w:suff w:val="nothing"/>
+      <w:lvlText w:val=""/>
+      <w:lvlJc w:val="left"/>
+      <w:pPr>
+        <w:tabs>
+          <w:tab w:val="num" w:pos="0"/>
+        </w:tabs>
+        <w:ind w:left="0" w:hanging="0"/>
+      </w:pPr>
+    </w:lvl>
+    <w:lvl w:ilvl="5">
+      <w:start w:val="1"/>
+      <w:numFmt w:val="none"/>
+      <w:suff w:val="nothing"/>
+      <w:lvlText w:val=""/>
+      <w:lvlJc w:val="left"/>
+      <w:pPr>
+        <w:tabs>
+          <w:tab w:val="num" w:pos="0"/>
+        </w:tabs>
+        <w:ind w:left="0" w:hanging="0"/>
+      </w:pPr>
+    </w:lvl>
+    <w:lvl w:ilvl="6">
+      <w:start w:val="1"/>
+      <w:numFmt w:val="none"/>
+      <w:suff w:val="nothing"/>
+      <w:lvlText w:val=""/>
+      <w:lvlJc w:val="left"/>
+      <w:pPr>
+        <w:tabs>
+          <w:tab w:val="num" w:pos="0"/>
+        </w:tabs>
+        <w:ind w:left="0" w:hanging="0"/>
+      </w:pPr>
+    </w:lvl>
+    <w:lvl w:ilvl="7">
+      <w:start w:val="1"/>
+      <w:numFmt w:val="none"/>
+      <w:suff w:val="nothing"/>
+      <w:lvlText w:val=""/>
+      <w:lvlJc w:val="left"/>
+      <w:pPr>
+        <w:tabs>
+          <w:tab w:val="num" w:pos="0"/>
+        </w:tabs>
+        <w:ind w:left="0" w:hanging="0"/>
+      </w:pPr>
+    </w:lvl>
+    <w:lvl w:ilvl="8">
+      <w:start w:val="1"/>
+      <w:numFmt w:val="none"/>
+      <w:suff w:val="nothing"/>
+      <w:lvlText w:val=""/>
+      <w:lvlJc w:val="left"/>
+      <w:pPr>
+        <w:tabs>
+          <w:tab w:val="num" w:pos="0"/>
+        </w:tabs>
+        <w:ind w:left="0" w:hanging="0"/>
+      </w:pPr>
     </w:lvl>
   </w:abstractNum>
   <w:num w:numId="1">
@@ -1489,161 +1754,263 @@
   <w:num w:numId="3">
     <w:abstractNumId w:val="3"/>
   </w:num>
+  <w:num w:numId="4">
+    <w:abstractNumId w:val="4"/>
+  </w:num>
 </w:numbering>
 </file>
 
 <file path=word/styles.xml><?xml version="1.0" encoding="utf-8"?>
-<w:styles xmlns:mc="http://schemas.openxmlformats.org/markup-compatibility/2006" xmlns:o="urn:schemas-microsoft-com:office:office" xmlns:r="http://schemas.openxmlformats.org/officeDocument/2006/relationships" xmlns:m="http://schemas.openxmlformats.org/officeDocument/2006/math" xmlns:v="urn:schemas-microsoft-com:vml" xmlns:wp="http://schemas.openxmlformats.org/drawingml/2006/wordprocessingDrawing" xmlns:w10="urn:schemas-microsoft-com:office:word" xmlns:w="http://schemas.openxmlformats.org/wordprocessingml/2006/main" xmlns:wne="http://schemas.microsoft.com/office/word/2006/wordml" xmlns:sl="http://schemas.openxmlformats.org/schemaLibrary/2006/main" xmlns:a="http://schemas.openxmlformats.org/drawingml/2006/main" xmlns:pic="http://schemas.openxmlformats.org/drawingml/2006/picture" xmlns:c="http://schemas.openxmlformats.org/drawingml/2006/chart" xmlns:lc="http://schemas.openxmlformats.org/drawingml/2006/lockedCanvas" xmlns:dgm="http://schemas.openxmlformats.org/drawingml/2006/diagram" xmlns:wps="http://schemas.microsoft.com/office/word/2010/wordprocessingShape" xmlns:wpg="http://schemas.microsoft.com/office/word/2010/wordprocessingGroup" xmlns:w14="http://schemas.microsoft.com/office/word/2010/wordml" xmlns:w15="http://schemas.microsoft.com/office/word/2012/wordml">
+<w:styles xmlns:w="http://schemas.openxmlformats.org/wordprocessingml/2006/main" xmlns:w14="http://schemas.microsoft.com/office/word/2010/wordml" xmlns:mc="http://schemas.openxmlformats.org/markup-compatibility/2006" mc:Ignorable="w14">
   <w:docDefaults>
     <w:rPrDefault>
       <w:rPr>
-        <w:rFonts w:ascii="Calibri" w:cs="Calibri" w:eastAsia="Calibri" w:hAnsi="Calibri"/>
+        <w:rFonts w:ascii="Calibri" w:hAnsi="Calibri" w:eastAsia="Calibri" w:cs="Calibri"/>
         <w:sz w:val="22"/>
         <w:szCs w:val="22"/>
-        <w:lang w:val="en-US"/>
+        <w:lang w:val="en-US" w:eastAsia="zh-CN" w:bidi="hi-IN"/>
       </w:rPr>
     </w:rPrDefault>
     <w:pPrDefault>
       <w:pPr>
-        <w:spacing w:after="160" w:line="259" w:lineRule="auto"/>
+        <w:suppressAutoHyphens w:val="true"/>
       </w:pPr>
     </w:pPrDefault>
   </w:docDefaults>
-  <w:style w:type="paragraph" w:styleId="Normal" w:default="1">
-    <w:name w:val="normal"/>
-  </w:style>
-  <w:style w:type="table" w:styleId="TableNormal" w:default="1">
-    <w:name w:val="Table Normal"/>
+  <w:style w:type="paragraph" w:styleId="Normal">
+    <w:name w:val="Normal"/>
+    <w:qFormat/>
+    <w:pPr>
+      <w:widowControl/>
+      <w:bidi w:val="0"/>
+      <w:spacing w:lineRule="auto" w:line="259" w:before="0" w:after="160"/>
+      <w:jc w:val="left"/>
+    </w:pPr>
+    <w:rPr>
+      <w:rFonts w:ascii="Calibri" w:hAnsi="Calibri" w:eastAsia="Calibri" w:cs="Calibri"/>
+      <w:color w:val="auto"/>
+      <w:kern w:val="0"/>
+      <w:sz w:val="22"/>
+      <w:szCs w:val="22"/>
+      <w:lang w:val="en-US" w:eastAsia="zh-CN" w:bidi="hi-IN"/>
+    </w:rPr>
   </w:style>
   <w:style w:type="paragraph" w:styleId="Heading1">
-    <w:name w:val="heading 1"/>
-    <w:basedOn w:val="Normal"/>
-    <w:next w:val="Normal"/>
+    <w:name w:val="Heading 1"/>
+    <w:basedOn w:val="Normal1"/>
+    <w:next w:val="Normal1"/>
+    <w:qFormat/>
     <w:pPr>
-      <w:keepNext w:val="1"/>
-      <w:keepLines w:val="1"/>
-      <w:pageBreakBefore w:val="0"/>
-      <w:spacing w:after="120" w:before="480" w:lineRule="auto"/>
+      <w:keepNext w:val="true"/>
+      <w:keepLines/>
+      <w:pageBreakBefore w:val="false"/>
+      <w:spacing w:lineRule="auto" w:line="240" w:before="480" w:after="120"/>
     </w:pPr>
     <w:rPr>
-      <w:b w:val="1"/>
+      <w:b/>
       <w:sz w:val="48"/>
       <w:szCs w:val="48"/>
     </w:rPr>
   </w:style>
   <w:style w:type="paragraph" w:styleId="Heading2">
-    <w:name w:val="heading 2"/>
-    <w:basedOn w:val="Normal"/>
-    <w:next w:val="Normal"/>
+    <w:name w:val="Heading 2"/>
+    <w:basedOn w:val="Normal1"/>
+    <w:next w:val="Normal1"/>
+    <w:qFormat/>
     <w:pPr>
-      <w:keepNext w:val="1"/>
-      <w:keepLines w:val="1"/>
-      <w:pageBreakBefore w:val="0"/>
-      <w:spacing w:after="80" w:before="360" w:lineRule="auto"/>
+      <w:keepNext w:val="true"/>
+      <w:keepLines/>
+      <w:pageBreakBefore w:val="false"/>
+      <w:spacing w:lineRule="auto" w:line="240" w:before="360" w:after="80"/>
     </w:pPr>
     <w:rPr>
-      <w:b w:val="1"/>
+      <w:b/>
       <w:sz w:val="36"/>
       <w:szCs w:val="36"/>
     </w:rPr>
   </w:style>
   <w:style w:type="paragraph" w:styleId="Heading3">
-    <w:name w:val="heading 3"/>
-    <w:basedOn w:val="Normal"/>
-    <w:next w:val="Normal"/>
+    <w:name w:val="Heading 3"/>
+    <w:basedOn w:val="Normal1"/>
+    <w:next w:val="Normal1"/>
+    <w:qFormat/>
     <w:pPr>
-      <w:keepNext w:val="1"/>
-      <w:keepLines w:val="1"/>
-      <w:pageBreakBefore w:val="0"/>
-      <w:spacing w:after="80" w:before="280" w:lineRule="auto"/>
+      <w:keepNext w:val="true"/>
+      <w:keepLines/>
+      <w:pageBreakBefore w:val="false"/>
+      <w:spacing w:lineRule="auto" w:line="240" w:before="280" w:after="80"/>
     </w:pPr>
     <w:rPr>
-      <w:b w:val="1"/>
+      <w:b/>
       <w:sz w:val="28"/>
       <w:szCs w:val="28"/>
     </w:rPr>
   </w:style>
   <w:style w:type="paragraph" w:styleId="Heading4">
-    <w:name w:val="heading 4"/>
-    <w:basedOn w:val="Normal"/>
-    <w:next w:val="Normal"/>
+    <w:name w:val="Heading 4"/>
+    <w:basedOn w:val="Normal1"/>
+    <w:next w:val="Normal1"/>
+    <w:qFormat/>
     <w:pPr>
-      <w:keepNext w:val="1"/>
-      <w:keepLines w:val="1"/>
-      <w:pageBreakBefore w:val="0"/>
-      <w:spacing w:after="40" w:before="240" w:lineRule="auto"/>
+      <w:keepNext w:val="true"/>
+      <w:keepLines/>
+      <w:pageBreakBefore w:val="false"/>
+      <w:spacing w:lineRule="auto" w:line="240" w:before="240" w:after="40"/>
     </w:pPr>
     <w:rPr>
-      <w:b w:val="1"/>
+      <w:b/>
       <w:sz w:val="24"/>
       <w:szCs w:val="24"/>
     </w:rPr>
   </w:style>
   <w:style w:type="paragraph" w:styleId="Heading5">
-    <w:name w:val="heading 5"/>
-    <w:basedOn w:val="Normal"/>
-    <w:next w:val="Normal"/>
+    <w:name w:val="Heading 5"/>
+    <w:basedOn w:val="Normal1"/>
+    <w:next w:val="Normal1"/>
+    <w:qFormat/>
     <w:pPr>
-      <w:keepNext w:val="1"/>
-      <w:keepLines w:val="1"/>
-      <w:pageBreakBefore w:val="0"/>
-      <w:spacing w:after="40" w:before="220" w:lineRule="auto"/>
+      <w:keepNext w:val="true"/>
+      <w:keepLines/>
+      <w:pageBreakBefore w:val="false"/>
+      <w:spacing w:lineRule="auto" w:line="240" w:before="220" w:after="40"/>
     </w:pPr>
     <w:rPr>
-      <w:b w:val="1"/>
+      <w:b/>
       <w:sz w:val="22"/>
       <w:szCs w:val="22"/>
     </w:rPr>
   </w:style>
   <w:style w:type="paragraph" w:styleId="Heading6">
-    <w:name w:val="heading 6"/>
-    <w:basedOn w:val="Normal"/>
-    <w:next w:val="Normal"/>
+    <w:name w:val="Heading 6"/>
+    <w:basedOn w:val="Normal1"/>
+    <w:next w:val="Normal1"/>
+    <w:qFormat/>
     <w:pPr>
-      <w:keepNext w:val="1"/>
-      <w:keepLines w:val="1"/>
-      <w:pageBreakBefore w:val="0"/>
-      <w:spacing w:after="40" w:before="200" w:lineRule="auto"/>
+      <w:keepNext w:val="true"/>
+      <w:keepLines/>
+      <w:pageBreakBefore w:val="false"/>
+      <w:spacing w:lineRule="auto" w:line="240" w:before="200" w:after="40"/>
     </w:pPr>
     <w:rPr>
-      <w:b w:val="1"/>
+      <w:b/>
       <w:sz w:val="20"/>
       <w:szCs w:val="20"/>
     </w:rPr>
   </w:style>
+  <w:style w:type="paragraph" w:styleId="Heading">
+    <w:name w:val="Heading"/>
+    <w:basedOn w:val="Normal"/>
+    <w:next w:val="TextBody"/>
+    <w:qFormat/>
+    <w:pPr>
+      <w:keepNext w:val="true"/>
+      <w:spacing w:before="240" w:after="120"/>
+    </w:pPr>
+    <w:rPr>
+      <w:rFonts w:ascii="Liberation Sans" w:hAnsi="Liberation Sans" w:eastAsia="Noto Sans CJK SC" w:cs="Lohit Devanagari"/>
+      <w:sz w:val="28"/>
+      <w:szCs w:val="28"/>
+    </w:rPr>
+  </w:style>
+  <w:style w:type="paragraph" w:styleId="TextBody">
+    <w:name w:val="Body Text"/>
+    <w:basedOn w:val="Normal"/>
+    <w:pPr>
+      <w:spacing w:lineRule="auto" w:line="276" w:before="0" w:after="140"/>
+    </w:pPr>
+    <w:rPr/>
+  </w:style>
+  <w:style w:type="paragraph" w:styleId="List">
+    <w:name w:val="List"/>
+    <w:basedOn w:val="TextBody"/>
+    <w:pPr/>
+    <w:rPr>
+      <w:rFonts w:cs="Lohit Devanagari"/>
+    </w:rPr>
+  </w:style>
+  <w:style w:type="paragraph" w:styleId="Caption">
+    <w:name w:val="Caption"/>
+    <w:basedOn w:val="Normal"/>
+    <w:qFormat/>
+    <w:pPr>
+      <w:suppressLineNumbers/>
+      <w:spacing w:before="120" w:after="120"/>
+    </w:pPr>
+    <w:rPr>
+      <w:rFonts w:cs="Lohit Devanagari"/>
+      <w:i/>
+      <w:iCs/>
+      <w:sz w:val="24"/>
+      <w:szCs w:val="24"/>
+    </w:rPr>
+  </w:style>
+  <w:style w:type="paragraph" w:styleId="Index">
+    <w:name w:val="Index"/>
+    <w:basedOn w:val="Normal"/>
+    <w:qFormat/>
+    <w:pPr>
+      <w:suppressLineNumbers/>
+    </w:pPr>
+    <w:rPr>
+      <w:rFonts w:cs="Lohit Devanagari"/>
+    </w:rPr>
+  </w:style>
+  <w:style w:type="paragraph" w:styleId="Normal1" w:default="1">
+    <w:name w:val="LO-normal"/>
+    <w:qFormat/>
+    <w:pPr>
+      <w:widowControl/>
+      <w:bidi w:val="0"/>
+      <w:spacing w:lineRule="auto" w:line="259" w:before="0" w:after="160"/>
+      <w:jc w:val="left"/>
+    </w:pPr>
+    <w:rPr>
+      <w:rFonts w:ascii="Calibri" w:hAnsi="Calibri" w:eastAsia="Calibri" w:cs="Calibri"/>
+      <w:color w:val="auto"/>
+      <w:kern w:val="0"/>
+      <w:sz w:val="22"/>
+      <w:szCs w:val="22"/>
+      <w:lang w:val="en-US" w:eastAsia="zh-CN" w:bidi="hi-IN"/>
+    </w:rPr>
+  </w:style>
   <w:style w:type="paragraph" w:styleId="Title">
     <w:name w:val="Title"/>
-    <w:basedOn w:val="Normal"/>
-    <w:next w:val="Normal"/>
+    <w:basedOn w:val="Normal1"/>
+    <w:next w:val="Normal1"/>
+    <w:qFormat/>
     <w:pPr>
-      <w:keepNext w:val="1"/>
-      <w:keepLines w:val="1"/>
-      <w:pageBreakBefore w:val="0"/>
-      <w:spacing w:after="120" w:before="480" w:lineRule="auto"/>
+      <w:keepNext w:val="true"/>
+      <w:keepLines/>
+      <w:pageBreakBefore w:val="false"/>
+      <w:spacing w:lineRule="auto" w:line="240" w:before="480" w:after="120"/>
     </w:pPr>
     <w:rPr>
-      <w:b w:val="1"/>
+      <w:b/>
       <w:sz w:val="72"/>
       <w:szCs w:val="72"/>
     </w:rPr>
   </w:style>
   <w:style w:type="paragraph" w:styleId="Subtitle">
     <w:name w:val="Subtitle"/>
-    <w:basedOn w:val="Normal"/>
-    <w:next w:val="Normal"/>
+    <w:basedOn w:val="Normal1"/>
+    <w:next w:val="Normal1"/>
+    <w:qFormat/>
     <w:pPr>
-      <w:keepNext w:val="1"/>
-      <w:keepLines w:val="1"/>
-      <w:pageBreakBefore w:val="0"/>
-      <w:spacing w:after="80" w:before="360" w:lineRule="auto"/>
+      <w:keepNext w:val="true"/>
+      <w:keepLines/>
+      <w:pageBreakBefore w:val="false"/>
+      <w:spacing w:lineRule="auto" w:line="240" w:before="360" w:after="80"/>
     </w:pPr>
     <w:rPr>
-      <w:rFonts w:ascii="Georgia" w:cs="Georgia" w:eastAsia="Georgia" w:hAnsi="Georgia"/>
-      <w:i w:val="1"/>
+      <w:rFonts w:ascii="Georgia" w:hAnsi="Georgia" w:eastAsia="Georgia" w:cs="Georgia"/>
+      <w:i/>
       <w:color w:val="666666"/>
       <w:sz w:val="48"/>
       <w:szCs w:val="48"/>
     </w:rPr>
+  </w:style>
+  <w:style w:type="table" w:default="1" w:styleId="TableNormal">
+    <w:name w:val="Table Normal"/>
   </w:style>
 </w:styles>
 </file>
